--- a/exam/面试.docx
+++ b/exam/面试.docx
@@ -7,7 +7,7 @@
       <w:pPr>
         <w:jc w:val="center"/>
         <w:rPr>
-          <w:rFonts w:asciiTheme="minorEastAsia" w:hAnsiTheme="minorEastAsia" w:hint="eastAsia"/>
+          <w:rFonts w:asciiTheme="minorEastAsia" w:hAnsiTheme="minorEastAsia"/>
           <w:outline/>
           <w:color w:val="4F81BD" w:themeColor="accent1"/>
           <w:sz w:val="24"/>
@@ -113,7 +113,7 @@
       <w:pPr>
         <w:jc w:val="center"/>
         <w:rPr>
-          <w:rFonts w:asciiTheme="minorEastAsia" w:hAnsiTheme="minorEastAsia" w:hint="eastAsia"/>
+          <w:rFonts w:asciiTheme="minorEastAsia" w:hAnsiTheme="minorEastAsia"/>
           <w:outline/>
           <w:color w:val="4F81BD" w:themeColor="accent1"/>
           <w:sz w:val="18"/>
@@ -141,7 +141,7 @@
     <w:p>
       <w:pPr>
         <w:rPr>
-          <w:rFonts w:asciiTheme="minorEastAsia" w:hAnsiTheme="minorEastAsia" w:hint="eastAsia"/>
+          <w:rFonts w:asciiTheme="minorEastAsia" w:hAnsiTheme="minorEastAsia"/>
           <w:b/>
         </w:rPr>
       </w:pPr>
@@ -152,17 +152,17 @@
           <w:color w:val="C00000"/>
         </w:rPr>
         <w:drawing>
-          <wp:anchor distT="0" distB="0" distL="114300" distR="114300" simplePos="0" relativeHeight="251658240" behindDoc="0" locked="0" layoutInCell="1" allowOverlap="1" wp14:anchorId="120CFB7E" wp14:editId="1718BA49">
+          <wp:anchor distT="0" distB="0" distL="114300" distR="114300" simplePos="0" relativeHeight="251658240" behindDoc="1" locked="0" layoutInCell="1" allowOverlap="1" wp14:anchorId="120CFB7E" wp14:editId="1718BA49">
             <wp:simplePos x="0" y="0"/>
             <wp:positionH relativeFrom="column">
               <wp:posOffset>1270</wp:posOffset>
             </wp:positionH>
             <wp:positionV relativeFrom="paragraph">
-              <wp:posOffset>22225</wp:posOffset>
+              <wp:posOffset>19685</wp:posOffset>
             </wp:positionV>
-            <wp:extent cx="355600" cy="355600"/>
-            <wp:effectExtent l="0" t="0" r="6350" b="6350"/>
-            <wp:wrapSquare wrapText="bothSides"/>
+            <wp:extent cx="356400" cy="356400"/>
+            <wp:effectExtent l="0" t="0" r="5715" b="5715"/>
+            <wp:wrapNone/>
             <wp:docPr id="2" name="图片 2"/>
             <wp:cNvGraphicFramePr>
               <a:graphicFrameLocks xmlns:a="http://schemas.openxmlformats.org/drawingml/2006/main" noChangeAspect="1"/>
@@ -189,7 +189,7 @@
                   <pic:spPr>
                     <a:xfrm>
                       <a:off x="0" y="0"/>
-                      <a:ext cx="355600" cy="355600"/>
+                      <a:ext cx="356400" cy="356400"/>
                     </a:xfrm>
                     <a:prstGeom prst="rect">
                       <a:avLst/>
@@ -267,7 +267,7 @@
     <w:p>
       <w:pPr>
         <w:rPr>
-          <w:rFonts w:asciiTheme="minorEastAsia" w:hAnsiTheme="minorEastAsia" w:hint="eastAsia"/>
+          <w:rFonts w:asciiTheme="minorEastAsia" w:hAnsiTheme="minorEastAsia"/>
           <w:color w:val="404040" w:themeColor="text1" w:themeTint="BF"/>
           <w:sz w:val="20"/>
           <w:szCs w:val="20"/>
@@ -347,7 +347,7 @@
       <w:pPr>
         <w:ind w:firstLineChars="200" w:firstLine="402"/>
         <w:rPr>
-          <w:rFonts w:asciiTheme="minorEastAsia" w:hAnsiTheme="minorEastAsia" w:hint="eastAsia"/>
+          <w:rFonts w:asciiTheme="minorEastAsia" w:hAnsiTheme="minorEastAsia"/>
           <w:color w:val="404040" w:themeColor="text1" w:themeTint="BF"/>
           <w:sz w:val="20"/>
           <w:szCs w:val="20"/>
@@ -459,7 +459,7 @@
       <w:pPr>
         <w:ind w:firstLineChars="200" w:firstLine="400"/>
         <w:rPr>
-          <w:rFonts w:asciiTheme="minorEastAsia" w:hAnsiTheme="minorEastAsia" w:hint="eastAsia"/>
+          <w:rFonts w:asciiTheme="minorEastAsia" w:hAnsiTheme="minorEastAsia"/>
           <w:color w:val="404040" w:themeColor="text1" w:themeTint="BF"/>
           <w:sz w:val="20"/>
           <w:szCs w:val="20"/>
@@ -506,7 +506,7 @@
     <w:p>
       <w:pPr>
         <w:rPr>
-          <w:rFonts w:asciiTheme="minorEastAsia" w:hAnsiTheme="minorEastAsia" w:hint="eastAsia"/>
+          <w:rFonts w:asciiTheme="minorEastAsia" w:hAnsiTheme="minorEastAsia"/>
         </w:rPr>
       </w:pPr>
       <w:r>
@@ -515,17 +515,17 @@
           <w:noProof/>
         </w:rPr>
         <w:drawing>
-          <wp:anchor distT="0" distB="0" distL="114300" distR="114300" simplePos="0" relativeHeight="251660288" behindDoc="0" locked="0" layoutInCell="1" allowOverlap="1" wp14:anchorId="6FEF2585" wp14:editId="447F4DC3">
+          <wp:anchor distT="0" distB="0" distL="114300" distR="114300" simplePos="0" relativeHeight="251660288" behindDoc="1" locked="0" layoutInCell="1" allowOverlap="1" wp14:anchorId="6FEF2585" wp14:editId="447F4DC3">
             <wp:simplePos x="0" y="0"/>
             <wp:positionH relativeFrom="column">
-              <wp:posOffset>-1905</wp:posOffset>
+              <wp:posOffset>1270</wp:posOffset>
             </wp:positionH>
             <wp:positionV relativeFrom="paragraph">
-              <wp:posOffset>147320</wp:posOffset>
+              <wp:posOffset>149860</wp:posOffset>
             </wp:positionV>
-            <wp:extent cx="355600" cy="355600"/>
-            <wp:effectExtent l="0" t="0" r="6350" b="6350"/>
-            <wp:wrapSquare wrapText="bothSides"/>
+            <wp:extent cx="356400" cy="356400"/>
+            <wp:effectExtent l="0" t="0" r="5715" b="5715"/>
+            <wp:wrapNone/>
             <wp:docPr id="4" name="图片 4"/>
             <wp:cNvGraphicFramePr>
               <a:graphicFrameLocks xmlns:a="http://schemas.openxmlformats.org/drawingml/2006/main" noChangeAspect="1"/>
@@ -552,7 +552,7 @@
                   <pic:spPr>
                     <a:xfrm>
                       <a:off x="0" y="0"/>
-                      <a:ext cx="355600" cy="355600"/>
+                      <a:ext cx="356400" cy="356400"/>
                     </a:xfrm>
                     <a:prstGeom prst="rect">
                       <a:avLst/>
@@ -574,7 +574,7 @@
     <w:p>
       <w:pPr>
         <w:rPr>
-          <w:rFonts w:asciiTheme="minorEastAsia" w:hAnsiTheme="minorEastAsia" w:hint="eastAsia"/>
+          <w:rFonts w:asciiTheme="minorEastAsia" w:hAnsiTheme="minorEastAsia"/>
           <w:b/>
           <w:color w:val="C00000"/>
         </w:rPr>
@@ -599,7 +599,7 @@
     <w:p>
       <w:pPr>
         <w:rPr>
-          <w:rFonts w:asciiTheme="minorEastAsia" w:hAnsiTheme="minorEastAsia" w:hint="eastAsia"/>
+          <w:rFonts w:asciiTheme="minorEastAsia" w:hAnsiTheme="minorEastAsia"/>
           <w:sz w:val="20"/>
         </w:rPr>
       </w:pPr>
@@ -628,7 +628,7 @@
       <w:pPr>
         <w:ind w:firstLineChars="200" w:firstLine="400"/>
         <w:rPr>
-          <w:rFonts w:asciiTheme="minorEastAsia" w:hAnsiTheme="minorEastAsia" w:hint="eastAsia"/>
+          <w:rFonts w:asciiTheme="minorEastAsia" w:hAnsiTheme="minorEastAsia"/>
           <w:sz w:val="20"/>
         </w:rPr>
       </w:pPr>
@@ -644,7 +644,7 @@
       <w:pPr>
         <w:ind w:firstLineChars="200" w:firstLine="400"/>
         <w:rPr>
-          <w:rFonts w:asciiTheme="minorEastAsia" w:hAnsiTheme="minorEastAsia" w:hint="eastAsia"/>
+          <w:rFonts w:asciiTheme="minorEastAsia" w:hAnsiTheme="minorEastAsia"/>
           <w:sz w:val="20"/>
         </w:rPr>
       </w:pPr>
@@ -659,7 +659,7 @@
     <w:p>
       <w:pPr>
         <w:rPr>
-          <w:rFonts w:asciiTheme="minorEastAsia" w:hAnsiTheme="minorEastAsia" w:hint="eastAsia"/>
+          <w:rFonts w:asciiTheme="minorEastAsia" w:hAnsiTheme="minorEastAsia"/>
         </w:rPr>
       </w:pPr>
       <w:r>
@@ -670,17 +670,17 @@
           <w:color w:val="C00000"/>
         </w:rPr>
         <w:drawing>
-          <wp:anchor distT="0" distB="0" distL="114300" distR="114300" simplePos="0" relativeHeight="251662336" behindDoc="0" locked="0" layoutInCell="1" allowOverlap="1" wp14:anchorId="6FE90C7E" wp14:editId="5A912DDD">
+          <wp:anchor distT="0" distB="0" distL="114300" distR="114300" simplePos="0" relativeHeight="251657215" behindDoc="1" locked="0" layoutInCell="1" allowOverlap="1" wp14:anchorId="6FE90C7E" wp14:editId="5A912DDD">
             <wp:simplePos x="0" y="0"/>
             <wp:positionH relativeFrom="column">
-              <wp:posOffset>-8890</wp:posOffset>
+              <wp:posOffset>-6985</wp:posOffset>
             </wp:positionH>
             <wp:positionV relativeFrom="paragraph">
               <wp:posOffset>192405</wp:posOffset>
             </wp:positionV>
-            <wp:extent cx="355600" cy="355600"/>
-            <wp:effectExtent l="0" t="0" r="6350" b="6350"/>
-            <wp:wrapSquare wrapText="bothSides"/>
+            <wp:extent cx="356400" cy="356400"/>
+            <wp:effectExtent l="0" t="0" r="5715" b="5715"/>
+            <wp:wrapNone/>
             <wp:docPr id="5" name="图片 5"/>
             <wp:cNvGraphicFramePr>
               <a:graphicFrameLocks xmlns:a="http://schemas.openxmlformats.org/drawingml/2006/main" noChangeAspect="1"/>
@@ -707,7 +707,7 @@
                   <pic:spPr>
                     <a:xfrm>
                       <a:off x="0" y="0"/>
-                      <a:ext cx="355600" cy="355600"/>
+                      <a:ext cx="356400" cy="356400"/>
                     </a:xfrm>
                     <a:prstGeom prst="rect">
                       <a:avLst/>
@@ -754,7 +754,7 @@
     <w:p>
       <w:pPr>
         <w:rPr>
-          <w:rFonts w:asciiTheme="minorEastAsia" w:hAnsiTheme="minorEastAsia" w:hint="eastAsia"/>
+          <w:rFonts w:asciiTheme="minorEastAsia" w:hAnsiTheme="minorEastAsia"/>
           <w:color w:val="404040" w:themeColor="text1" w:themeTint="BF"/>
           <w:sz w:val="20"/>
         </w:rPr>
@@ -785,7 +785,7 @@
       <w:pPr>
         <w:ind w:firstLineChars="200" w:firstLine="402"/>
         <w:rPr>
-          <w:rFonts w:asciiTheme="minorEastAsia" w:hAnsiTheme="minorEastAsia" w:hint="eastAsia"/>
+          <w:rFonts w:asciiTheme="minorEastAsia" w:hAnsiTheme="minorEastAsia"/>
           <w:color w:val="404040" w:themeColor="text1" w:themeTint="BF"/>
           <w:sz w:val="20"/>
         </w:rPr>
@@ -873,7 +873,7 @@
       <w:pPr>
         <w:ind w:firstLineChars="200" w:firstLine="402"/>
         <w:rPr>
-          <w:rFonts w:asciiTheme="minorEastAsia" w:hAnsiTheme="minorEastAsia" w:hint="eastAsia"/>
+          <w:rFonts w:asciiTheme="minorEastAsia" w:hAnsiTheme="minorEastAsia"/>
           <w:color w:val="404040" w:themeColor="text1" w:themeTint="BF"/>
           <w:sz w:val="20"/>
         </w:rPr>
@@ -894,16 +894,7 @@
           <w:color w:val="404040" w:themeColor="text1" w:themeTint="BF"/>
           <w:sz w:val="20"/>
         </w:rPr>
-        <w:t>HTTP</w:t>
-      </w:r>
-      <w:r>
-        <w:rPr>
-          <w:rFonts w:asciiTheme="minorEastAsia" w:hAnsiTheme="minorEastAsia" w:hint="eastAsia"/>
-          <w:b/>
-          <w:color w:val="404040" w:themeColor="text1" w:themeTint="BF"/>
-          <w:sz w:val="20"/>
-        </w:rPr>
-        <w:t xml:space="preserve"> </w:t>
+        <w:t xml:space="preserve">HTTP </w:t>
       </w:r>
       <w:r>
         <w:rPr>
@@ -927,7 +918,7 @@
       <w:pPr>
         <w:ind w:firstLineChars="200" w:firstLine="402"/>
         <w:rPr>
-          <w:rFonts w:asciiTheme="minorEastAsia" w:hAnsiTheme="minorEastAsia" w:hint="eastAsia"/>
+          <w:rFonts w:asciiTheme="minorEastAsia" w:hAnsiTheme="minorEastAsia"/>
           <w:color w:val="404040" w:themeColor="text1" w:themeTint="BF"/>
           <w:sz w:val="20"/>
         </w:rPr>
@@ -964,16 +955,7 @@
           <w:color w:val="404040" w:themeColor="text1" w:themeTint="BF"/>
           <w:sz w:val="20"/>
         </w:rPr>
-        <w:t>HTTP</w:t>
-      </w:r>
-      <w:r>
-        <w:rPr>
-          <w:rFonts w:asciiTheme="minorEastAsia" w:hAnsiTheme="minorEastAsia" w:hint="eastAsia"/>
-          <w:b/>
-          <w:color w:val="404040" w:themeColor="text1" w:themeTint="BF"/>
-          <w:sz w:val="20"/>
-        </w:rPr>
-        <w:t xml:space="preserve"> </w:t>
+        <w:t xml:space="preserve">HTTP </w:t>
       </w:r>
       <w:r>
         <w:rPr>
@@ -996,7 +978,7 @@
     <w:p>
       <w:pPr>
         <w:rPr>
-          <w:rFonts w:asciiTheme="minorEastAsia" w:hAnsiTheme="minorEastAsia" w:hint="eastAsia"/>
+          <w:rFonts w:asciiTheme="minorEastAsia" w:hAnsiTheme="minorEastAsia"/>
           <w:color w:val="404040" w:themeColor="text1" w:themeTint="BF"/>
         </w:rPr>
       </w:pPr>
@@ -1008,17 +990,17 @@
           <w:color w:val="C00000"/>
         </w:rPr>
         <w:drawing>
-          <wp:anchor distT="0" distB="0" distL="114300" distR="114300" simplePos="0" relativeHeight="251664384" behindDoc="0" locked="0" layoutInCell="1" allowOverlap="1" wp14:anchorId="77AB76A5" wp14:editId="07F37E4C">
+          <wp:anchor distT="0" distB="0" distL="114300" distR="114300" simplePos="0" relativeHeight="251664384" behindDoc="1" locked="0" layoutInCell="1" allowOverlap="1" wp14:anchorId="77AB76A5" wp14:editId="07F37E4C">
             <wp:simplePos x="0" y="0"/>
             <wp:positionH relativeFrom="column">
-              <wp:posOffset>-3175</wp:posOffset>
+              <wp:posOffset>-6985</wp:posOffset>
             </wp:positionH>
             <wp:positionV relativeFrom="paragraph">
-              <wp:posOffset>167005</wp:posOffset>
+              <wp:posOffset>168275</wp:posOffset>
             </wp:positionV>
-            <wp:extent cx="355600" cy="355600"/>
-            <wp:effectExtent l="0" t="0" r="6350" b="6350"/>
-            <wp:wrapSquare wrapText="bothSides"/>
+            <wp:extent cx="356400" cy="356400"/>
+            <wp:effectExtent l="0" t="0" r="5715" b="5715"/>
+            <wp:wrapNone/>
             <wp:docPr id="6" name="图片 6"/>
             <wp:cNvGraphicFramePr>
               <a:graphicFrameLocks xmlns:a="http://schemas.openxmlformats.org/drawingml/2006/main" noChangeAspect="1"/>
@@ -1045,7 +1027,7 @@
                   <pic:spPr>
                     <a:xfrm>
                       <a:off x="0" y="0"/>
-                      <a:ext cx="355600" cy="355600"/>
+                      <a:ext cx="356400" cy="356400"/>
                     </a:xfrm>
                     <a:prstGeom prst="rect">
                       <a:avLst/>
@@ -1067,7 +1049,7 @@
     <w:p>
       <w:pPr>
         <w:rPr>
-          <w:rFonts w:asciiTheme="minorEastAsia" w:hAnsiTheme="minorEastAsia" w:hint="eastAsia"/>
+          <w:rFonts w:asciiTheme="minorEastAsia" w:hAnsiTheme="minorEastAsia"/>
           <w:b/>
           <w:color w:val="404040" w:themeColor="text1" w:themeTint="BF"/>
         </w:rPr>
@@ -1132,7 +1114,7 @@
     <w:p>
       <w:pPr>
         <w:rPr>
-          <w:rFonts w:asciiTheme="minorEastAsia" w:hAnsiTheme="minorEastAsia" w:hint="eastAsia"/>
+          <w:rFonts w:asciiTheme="minorEastAsia" w:hAnsiTheme="minorEastAsia"/>
           <w:color w:val="404040" w:themeColor="text1" w:themeTint="BF"/>
           <w:sz w:val="20"/>
         </w:rPr>
@@ -1182,7 +1164,7 @@
       <w:pPr>
         <w:ind w:firstLineChars="200" w:firstLine="400"/>
         <w:rPr>
-          <w:rFonts w:asciiTheme="minorEastAsia" w:hAnsiTheme="minorEastAsia" w:hint="eastAsia"/>
+          <w:rFonts w:asciiTheme="minorEastAsia" w:hAnsiTheme="minorEastAsia"/>
           <w:color w:val="404040" w:themeColor="text1" w:themeTint="BF"/>
           <w:sz w:val="20"/>
         </w:rPr>
@@ -1247,7 +1229,7 @@
     <w:p>
       <w:pPr>
         <w:rPr>
-          <w:rFonts w:asciiTheme="minorEastAsia" w:hAnsiTheme="minorEastAsia" w:hint="eastAsia"/>
+          <w:rFonts w:asciiTheme="minorEastAsia" w:hAnsiTheme="minorEastAsia"/>
           <w:color w:val="404040" w:themeColor="text1" w:themeTint="BF"/>
           <w:sz w:val="20"/>
         </w:rPr>
@@ -1264,7 +1246,7 @@
     <w:p>
       <w:pPr>
         <w:rPr>
-          <w:rFonts w:asciiTheme="minorEastAsia" w:hAnsiTheme="minorEastAsia" w:hint="eastAsia"/>
+          <w:rFonts w:asciiTheme="minorEastAsia" w:hAnsiTheme="minorEastAsia"/>
         </w:rPr>
       </w:pPr>
       <w:r>
@@ -1275,17 +1257,17 @@
           <w:color w:val="C00000"/>
         </w:rPr>
         <w:drawing>
-          <wp:anchor distT="0" distB="0" distL="114300" distR="114300" simplePos="0" relativeHeight="251666432" behindDoc="0" locked="0" layoutInCell="1" allowOverlap="1" wp14:anchorId="51AE65C7" wp14:editId="2A83709D">
+          <wp:anchor distT="0" distB="0" distL="114300" distR="114300" simplePos="0" relativeHeight="251666432" behindDoc="1" locked="0" layoutInCell="1" allowOverlap="1" wp14:anchorId="51AE65C7" wp14:editId="2A83709D">
             <wp:simplePos x="0" y="0"/>
             <wp:positionH relativeFrom="column">
-              <wp:posOffset>14605</wp:posOffset>
+              <wp:posOffset>18415</wp:posOffset>
             </wp:positionH>
             <wp:positionV relativeFrom="paragraph">
-              <wp:posOffset>130175</wp:posOffset>
+              <wp:posOffset>132715</wp:posOffset>
             </wp:positionV>
-            <wp:extent cx="355600" cy="355600"/>
-            <wp:effectExtent l="0" t="0" r="6350" b="6350"/>
-            <wp:wrapSquare wrapText="bothSides"/>
+            <wp:extent cx="356400" cy="356400"/>
+            <wp:effectExtent l="0" t="0" r="5715" b="5715"/>
+            <wp:wrapNone/>
             <wp:docPr id="7" name="图片 7"/>
             <wp:cNvGraphicFramePr>
               <a:graphicFrameLocks xmlns:a="http://schemas.openxmlformats.org/drawingml/2006/main" noChangeAspect="1"/>
@@ -1312,7 +1294,7 @@
                   <pic:spPr>
                     <a:xfrm>
                       <a:off x="0" y="0"/>
-                      <a:ext cx="355600" cy="355600"/>
+                      <a:ext cx="356400" cy="356400"/>
                     </a:xfrm>
                     <a:prstGeom prst="rect">
                       <a:avLst/>
@@ -1334,7 +1316,7 @@
     <w:p>
       <w:pPr>
         <w:rPr>
-          <w:rFonts w:asciiTheme="minorEastAsia" w:hAnsiTheme="minorEastAsia" w:hint="eastAsia"/>
+          <w:rFonts w:asciiTheme="minorEastAsia" w:hAnsiTheme="minorEastAsia"/>
           <w:b/>
           <w:color w:val="C00000"/>
         </w:rPr>
@@ -1366,6 +1348,7 @@
       <w:r>
         <w:rPr>
           <w:rFonts w:asciiTheme="minorEastAsia" w:hAnsiTheme="minorEastAsia"/>
+          <w:noProof/>
         </w:rPr>
         <w:drawing>
           <wp:inline distT="0" distB="0" distL="0" distR="0" wp14:anchorId="1E9B468A" wp14:editId="45EDD6BA">
@@ -1418,6 +1401,3685 @@
             </a:graphic>
           </wp:inline>
         </w:drawing>
+      </w:r>
+    </w:p>
+    <w:p>
+      <w:pPr>
+        <w:ind w:firstLineChars="200" w:firstLine="422"/>
+        <w:jc w:val="left"/>
+        <w:rPr>
+          <w:rFonts w:asciiTheme="minorEastAsia" w:hAnsiTheme="minorEastAsia"/>
+          <w:b/>
+          <w:color w:val="C00000"/>
+        </w:rPr>
+      </w:pPr>
+      <w:r>
+        <w:rPr>
+          <w:rFonts w:hint="eastAsia"/>
+          <w:b/>
+          <w:noProof/>
+          <w:color w:val="C00000"/>
+        </w:rPr>
+        <w:lastRenderedPageBreak/>
+        <w:drawing>
+          <wp:anchor distT="0" distB="0" distL="114300" distR="114300" simplePos="0" relativeHeight="251672576" behindDoc="1" locked="0" layoutInCell="1" allowOverlap="1" wp14:anchorId="24AF272D" wp14:editId="6E7EBBC4">
+            <wp:simplePos x="0" y="0"/>
+            <wp:positionH relativeFrom="column">
+              <wp:posOffset>-56092</wp:posOffset>
+            </wp:positionH>
+            <wp:positionV relativeFrom="paragraph">
+              <wp:posOffset>118110</wp:posOffset>
+            </wp:positionV>
+            <wp:extent cx="356235" cy="356235"/>
+            <wp:effectExtent l="0" t="0" r="5715" b="5715"/>
+            <wp:wrapNone/>
+            <wp:docPr id="16" name="图片 16"/>
+            <wp:cNvGraphicFramePr>
+              <a:graphicFrameLocks xmlns:a="http://schemas.openxmlformats.org/drawingml/2006/main" noChangeAspect="1"/>
+            </wp:cNvGraphicFramePr>
+            <a:graphic xmlns:a="http://schemas.openxmlformats.org/drawingml/2006/main">
+              <a:graphicData uri="http://schemas.openxmlformats.org/drawingml/2006/picture">
+                <pic:pic xmlns:pic="http://schemas.openxmlformats.org/drawingml/2006/picture">
+                  <pic:nvPicPr>
+                    <pic:cNvPr id="0" name="timg (3).jpg"/>
+                    <pic:cNvPicPr/>
+                  </pic:nvPicPr>
+                  <pic:blipFill>
+                    <a:blip r:embed="rId6" cstate="print">
+                      <a:extLst>
+                        <a:ext uri="{28A0092B-C50C-407E-A947-70E740481C1C}">
+                          <a14:useLocalDpi xmlns:a14="http://schemas.microsoft.com/office/drawing/2010/main" val="0"/>
+                        </a:ext>
+                      </a:extLst>
+                    </a:blip>
+                    <a:stretch>
+                      <a:fillRect/>
+                    </a:stretch>
+                  </pic:blipFill>
+                  <pic:spPr>
+                    <a:xfrm>
+                      <a:off x="0" y="0"/>
+                      <a:ext cx="356235" cy="356235"/>
+                    </a:xfrm>
+                    <a:prstGeom prst="rect">
+                      <a:avLst/>
+                    </a:prstGeom>
+                  </pic:spPr>
+                </pic:pic>
+              </a:graphicData>
+            </a:graphic>
+            <wp14:sizeRelH relativeFrom="margin">
+              <wp14:pctWidth>0</wp14:pctWidth>
+            </wp14:sizeRelH>
+            <wp14:sizeRelV relativeFrom="margin">
+              <wp14:pctHeight>0</wp14:pctHeight>
+            </wp14:sizeRelV>
+          </wp:anchor>
+        </w:drawing>
+      </w:r>
+    </w:p>
+    <w:p>
+      <w:pPr>
+        <w:ind w:firstLineChars="200" w:firstLine="422"/>
+        <w:jc w:val="left"/>
+        <w:rPr>
+          <w:rFonts w:asciiTheme="minorEastAsia" w:hAnsiTheme="minorEastAsia"/>
+          <w:b/>
+          <w:color w:val="C00000"/>
+        </w:rPr>
+      </w:pPr>
+      <w:r>
+        <w:rPr>
+          <w:rFonts w:asciiTheme="minorEastAsia" w:hAnsiTheme="minorEastAsia" w:hint="eastAsia"/>
+          <w:b/>
+          <w:color w:val="C00000"/>
+        </w:rPr>
+        <w:t>6.看你简历上写研究过源码，谈谈设计模式有哪些原则吧，你在工作中用过哪些设计模式？</w:t>
+      </w:r>
+    </w:p>
+    <w:p>
+      <w:pPr>
+        <w:jc w:val="left"/>
+        <w:rPr>
+          <w:rFonts w:ascii="Arial" w:hAnsi="Arial" w:cs="Arial"/>
+          <w:color w:val="2F2F2F"/>
+          <w:sz w:val="18"/>
+          <w:szCs w:val="18"/>
+          <w:shd w:val="clear" w:color="auto" w:fill="FFFFFF"/>
+        </w:rPr>
+      </w:pPr>
+      <w:r>
+        <w:rPr>
+          <w:rFonts w:asciiTheme="minorEastAsia" w:hAnsiTheme="minorEastAsia" w:hint="eastAsia"/>
+          <w:b/>
+        </w:rPr>
+        <w:t>答：</w:t>
+      </w:r>
+      <w:r>
+        <w:rPr>
+          <w:rFonts w:asciiTheme="minorEastAsia" w:hAnsiTheme="minorEastAsia" w:hint="eastAsia"/>
+          <w:sz w:val="18"/>
+          <w:szCs w:val="18"/>
+        </w:rPr>
+        <w:t>设计模式6大原则有</w:t>
+      </w:r>
+      <w:r>
+        <w:rPr>
+          <w:rFonts w:ascii="Arial" w:hAnsi="Arial" w:cs="Arial"/>
+          <w:color w:val="2F2F2F"/>
+          <w:sz w:val="18"/>
+          <w:szCs w:val="18"/>
+          <w:shd w:val="clear" w:color="auto" w:fill="FFFFFF"/>
+        </w:rPr>
+        <w:t>单一职责原则</w:t>
+      </w:r>
+      <w:r>
+        <w:rPr>
+          <w:rFonts w:ascii="Arial" w:hAnsi="Arial" w:cs="Arial" w:hint="eastAsia"/>
+          <w:color w:val="2F2F2F"/>
+          <w:sz w:val="18"/>
+          <w:szCs w:val="18"/>
+          <w:shd w:val="clear" w:color="auto" w:fill="FFFFFF"/>
+        </w:rPr>
+        <w:t>、</w:t>
+      </w:r>
+      <w:r>
+        <w:rPr>
+          <w:rFonts w:ascii="Arial" w:hAnsi="Arial" w:cs="Arial"/>
+          <w:color w:val="2F2F2F"/>
+          <w:sz w:val="18"/>
+          <w:szCs w:val="18"/>
+          <w:shd w:val="clear" w:color="auto" w:fill="FFFFFF"/>
+        </w:rPr>
+        <w:t>里氏替换原则</w:t>
+      </w:r>
+      <w:r>
+        <w:rPr>
+          <w:rFonts w:ascii="Arial" w:hAnsi="Arial" w:cs="Arial" w:hint="eastAsia"/>
+          <w:color w:val="2F2F2F"/>
+          <w:sz w:val="18"/>
+          <w:szCs w:val="18"/>
+          <w:shd w:val="clear" w:color="auto" w:fill="FFFFFF"/>
+        </w:rPr>
+        <w:t>、</w:t>
+      </w:r>
+      <w:r>
+        <w:rPr>
+          <w:rFonts w:ascii="Arial" w:hAnsi="Arial" w:cs="Arial"/>
+          <w:color w:val="2F2F2F"/>
+          <w:sz w:val="18"/>
+          <w:szCs w:val="18"/>
+          <w:shd w:val="clear" w:color="auto" w:fill="FFFFFF"/>
+        </w:rPr>
+        <w:t>依赖倒置原则</w:t>
+      </w:r>
+      <w:r>
+        <w:rPr>
+          <w:rFonts w:ascii="Arial" w:hAnsi="Arial" w:cs="Arial" w:hint="eastAsia"/>
+          <w:color w:val="2F2F2F"/>
+          <w:sz w:val="18"/>
+          <w:szCs w:val="18"/>
+          <w:shd w:val="clear" w:color="auto" w:fill="FFFFFF"/>
+        </w:rPr>
+        <w:t>、</w:t>
+      </w:r>
+      <w:r>
+        <w:rPr>
+          <w:rFonts w:ascii="Arial" w:hAnsi="Arial" w:cs="Arial"/>
+          <w:color w:val="2F2F2F"/>
+          <w:sz w:val="18"/>
+          <w:szCs w:val="18"/>
+          <w:shd w:val="clear" w:color="auto" w:fill="FFFFFF"/>
+        </w:rPr>
+        <w:t>接口隔离原则</w:t>
+      </w:r>
+      <w:r>
+        <w:rPr>
+          <w:rFonts w:ascii="Arial" w:hAnsi="Arial" w:cs="Arial" w:hint="eastAsia"/>
+          <w:color w:val="2F2F2F"/>
+          <w:sz w:val="18"/>
+          <w:szCs w:val="18"/>
+          <w:shd w:val="clear" w:color="auto" w:fill="FFFFFF"/>
+        </w:rPr>
+        <w:t>、</w:t>
+      </w:r>
+      <w:r>
+        <w:rPr>
+          <w:rFonts w:ascii="Arial" w:hAnsi="Arial" w:cs="Arial"/>
+          <w:color w:val="2F2F2F"/>
+          <w:sz w:val="18"/>
+          <w:szCs w:val="18"/>
+          <w:shd w:val="clear" w:color="auto" w:fill="FFFFFF"/>
+        </w:rPr>
+        <w:t>迪米特原则</w:t>
+      </w:r>
+      <w:r>
+        <w:rPr>
+          <w:rFonts w:ascii="Arial" w:hAnsi="Arial" w:cs="Arial" w:hint="eastAsia"/>
+          <w:color w:val="2F2F2F"/>
+          <w:sz w:val="18"/>
+          <w:szCs w:val="18"/>
+          <w:shd w:val="clear" w:color="auto" w:fill="FFFFFF"/>
+        </w:rPr>
+        <w:t>、</w:t>
+      </w:r>
+      <w:r>
+        <w:rPr>
+          <w:rFonts w:ascii="Arial" w:hAnsi="Arial" w:cs="Arial"/>
+          <w:color w:val="2F2F2F"/>
+          <w:sz w:val="18"/>
+          <w:szCs w:val="18"/>
+          <w:shd w:val="clear" w:color="auto" w:fill="FFFFFF"/>
+        </w:rPr>
+        <w:t>开闭原则</w:t>
+      </w:r>
+      <w:r>
+        <w:rPr>
+          <w:rFonts w:ascii="Arial" w:hAnsi="Arial" w:cs="Arial" w:hint="eastAsia"/>
+          <w:color w:val="2F2F2F"/>
+          <w:sz w:val="18"/>
+          <w:szCs w:val="18"/>
+          <w:shd w:val="clear" w:color="auto" w:fill="FFFFFF"/>
+        </w:rPr>
+        <w:t>。</w:t>
+      </w:r>
+    </w:p>
+    <w:p>
+      <w:pPr>
+        <w:jc w:val="left"/>
+        <w:rPr>
+          <w:rFonts w:ascii="Arial" w:hAnsi="Arial" w:cs="Arial"/>
+          <w:color w:val="2F2F2F"/>
+          <w:sz w:val="18"/>
+          <w:szCs w:val="18"/>
+          <w:shd w:val="clear" w:color="auto" w:fill="FFFFFF"/>
+        </w:rPr>
+      </w:pPr>
+      <w:r>
+        <w:rPr>
+          <w:rFonts w:ascii="Arial" w:hAnsi="Arial" w:cs="Arial" w:hint="eastAsia"/>
+          <w:color w:val="2F2F2F"/>
+          <w:sz w:val="18"/>
+          <w:szCs w:val="18"/>
+          <w:shd w:val="clear" w:color="auto" w:fill="FFFFFF"/>
+        </w:rPr>
+        <w:t>设计模式根据情况，可谈常用的工厂模式、组合模式、观察者模式，混合开发常用的桥接模式等等。</w:t>
+      </w:r>
+    </w:p>
+    <w:p>
+      <w:pPr>
+        <w:jc w:val="left"/>
+        <w:rPr>
+          <w:rFonts w:ascii="Arial" w:hAnsi="Arial" w:cs="Arial"/>
+          <w:color w:val="2F2F2F"/>
+          <w:shd w:val="clear" w:color="auto" w:fill="FFFFFF"/>
+        </w:rPr>
+      </w:pPr>
+    </w:p>
+    <w:p>
+      <w:pPr>
+        <w:jc w:val="left"/>
+        <w:rPr>
+          <w:rFonts w:ascii="Arial" w:hAnsi="Arial" w:cs="Arial"/>
+          <w:color w:val="2F2F2F"/>
+          <w:shd w:val="clear" w:color="auto" w:fill="FFFFFF"/>
+        </w:rPr>
+      </w:pPr>
+      <w:r>
+        <w:rPr>
+          <w:rFonts w:hint="eastAsia"/>
+          <w:b/>
+          <w:noProof/>
+          <w:color w:val="C00000"/>
+        </w:rPr>
+        <w:drawing>
+          <wp:anchor distT="0" distB="0" distL="114300" distR="114300" simplePos="0" relativeHeight="251671552" behindDoc="1" locked="0" layoutInCell="1" allowOverlap="1">
+            <wp:simplePos x="0" y="0"/>
+            <wp:positionH relativeFrom="column">
+              <wp:posOffset>-80010</wp:posOffset>
+            </wp:positionH>
+            <wp:positionV relativeFrom="paragraph">
+              <wp:posOffset>99907</wp:posOffset>
+            </wp:positionV>
+            <wp:extent cx="356400" cy="356400"/>
+            <wp:effectExtent l="0" t="0" r="5715" b="5715"/>
+            <wp:wrapNone/>
+            <wp:docPr id="15" name="图片 15"/>
+            <wp:cNvGraphicFramePr>
+              <a:graphicFrameLocks xmlns:a="http://schemas.openxmlformats.org/drawingml/2006/main" noChangeAspect="1"/>
+            </wp:cNvGraphicFramePr>
+            <a:graphic xmlns:a="http://schemas.openxmlformats.org/drawingml/2006/main">
+              <a:graphicData uri="http://schemas.openxmlformats.org/drawingml/2006/picture">
+                <pic:pic xmlns:pic="http://schemas.openxmlformats.org/drawingml/2006/picture">
+                  <pic:nvPicPr>
+                    <pic:cNvPr id="0" name="timg (3).jpg"/>
+                    <pic:cNvPicPr/>
+                  </pic:nvPicPr>
+                  <pic:blipFill>
+                    <a:blip r:embed="rId6" cstate="print">
+                      <a:extLst>
+                        <a:ext uri="{28A0092B-C50C-407E-A947-70E740481C1C}">
+                          <a14:useLocalDpi xmlns:a14="http://schemas.microsoft.com/office/drawing/2010/main" val="0"/>
+                        </a:ext>
+                      </a:extLst>
+                    </a:blip>
+                    <a:stretch>
+                      <a:fillRect/>
+                    </a:stretch>
+                  </pic:blipFill>
+                  <pic:spPr>
+                    <a:xfrm>
+                      <a:off x="0" y="0"/>
+                      <a:ext cx="356400" cy="356400"/>
+                    </a:xfrm>
+                    <a:prstGeom prst="rect">
+                      <a:avLst/>
+                    </a:prstGeom>
+                  </pic:spPr>
+                </pic:pic>
+              </a:graphicData>
+            </a:graphic>
+            <wp14:sizeRelH relativeFrom="margin">
+              <wp14:pctWidth>0</wp14:pctWidth>
+            </wp14:sizeRelH>
+            <wp14:sizeRelV relativeFrom="margin">
+              <wp14:pctHeight>0</wp14:pctHeight>
+            </wp14:sizeRelV>
+          </wp:anchor>
+        </w:drawing>
+      </w:r>
+    </w:p>
+    <w:p>
+      <w:pPr>
+        <w:ind w:firstLineChars="200" w:firstLine="422"/>
+        <w:jc w:val="left"/>
+        <w:rPr>
+          <w:rFonts w:ascii="Arial" w:hAnsi="Arial" w:cs="Arial"/>
+          <w:b/>
+          <w:color w:val="C00000"/>
+          <w:shd w:val="clear" w:color="auto" w:fill="FFFFFF"/>
+        </w:rPr>
+      </w:pPr>
+      <w:r>
+        <w:rPr>
+          <w:rFonts w:ascii="Arial" w:hAnsi="Arial" w:cs="Arial" w:hint="eastAsia"/>
+          <w:b/>
+          <w:color w:val="C00000"/>
+          <w:shd w:val="clear" w:color="auto" w:fill="FFFFFF"/>
+        </w:rPr>
+        <w:t>7.</w:t>
+      </w:r>
+      <w:r>
+        <w:rPr>
+          <w:rFonts w:ascii="Arial" w:hAnsi="Arial" w:cs="Arial" w:hint="eastAsia"/>
+          <w:b/>
+          <w:color w:val="C00000"/>
+          <w:shd w:val="clear" w:color="auto" w:fill="FFFFFF"/>
+        </w:rPr>
+        <w:t>用过哪些前端框架，谈谈你对</w:t>
+      </w:r>
+      <w:r>
+        <w:rPr>
+          <w:rFonts w:ascii="Arial" w:hAnsi="Arial" w:cs="Arial" w:hint="eastAsia"/>
+          <w:b/>
+          <w:color w:val="C00000"/>
+          <w:shd w:val="clear" w:color="auto" w:fill="FFFFFF"/>
+        </w:rPr>
+        <w:t>目前所使用的</w:t>
+      </w:r>
+      <w:r>
+        <w:rPr>
+          <w:rFonts w:ascii="Arial" w:hAnsi="Arial" w:cs="Arial" w:hint="eastAsia"/>
+          <w:b/>
+          <w:color w:val="C00000"/>
+          <w:shd w:val="clear" w:color="auto" w:fill="FFFFFF"/>
+        </w:rPr>
+        <w:t>框架的用法和理解？</w:t>
+      </w:r>
+    </w:p>
+    <w:p>
+      <w:pPr>
+        <w:jc w:val="left"/>
+        <w:rPr>
+          <w:sz w:val="18"/>
+          <w:szCs w:val="18"/>
+        </w:rPr>
+      </w:pPr>
+      <w:r>
+        <w:rPr>
+          <w:rFonts w:ascii="Arial" w:hAnsi="Arial" w:cs="Arial" w:hint="eastAsia"/>
+          <w:b/>
+          <w:color w:val="2F2F2F"/>
+          <w:shd w:val="clear" w:color="auto" w:fill="FFFFFF"/>
+        </w:rPr>
+        <w:t>答：</w:t>
+      </w:r>
+      <w:r>
+        <w:rPr>
+          <w:rFonts w:ascii="Arial" w:hAnsi="Arial" w:cs="Arial" w:hint="eastAsia"/>
+          <w:color w:val="2F2F2F"/>
+          <w:sz w:val="18"/>
+          <w:szCs w:val="18"/>
+          <w:shd w:val="clear" w:color="auto" w:fill="FFFFFF"/>
+        </w:rPr>
+        <w:t>当下前端领域流行的框架有</w:t>
+      </w:r>
+      <w:r>
+        <w:rPr>
+          <w:rFonts w:ascii="Arial" w:hAnsi="Arial" w:cs="Arial" w:hint="eastAsia"/>
+          <w:color w:val="2F2F2F"/>
+          <w:sz w:val="18"/>
+          <w:szCs w:val="18"/>
+          <w:shd w:val="clear" w:color="auto" w:fill="FFFFFF"/>
+        </w:rPr>
+        <w:t>Vue</w:t>
+      </w:r>
+      <w:r>
+        <w:rPr>
+          <w:rFonts w:ascii="Arial" w:hAnsi="Arial" w:cs="Arial" w:hint="eastAsia"/>
+          <w:color w:val="2F2F2F"/>
+          <w:sz w:val="18"/>
+          <w:szCs w:val="18"/>
+          <w:shd w:val="clear" w:color="auto" w:fill="FFFFFF"/>
+        </w:rPr>
+        <w:t>、</w:t>
+      </w:r>
+      <w:r>
+        <w:rPr>
+          <w:rFonts w:ascii="Arial" w:hAnsi="Arial" w:cs="Arial" w:hint="eastAsia"/>
+          <w:color w:val="2F2F2F"/>
+          <w:sz w:val="18"/>
+          <w:szCs w:val="18"/>
+          <w:shd w:val="clear" w:color="auto" w:fill="FFFFFF"/>
+        </w:rPr>
+        <w:t>React</w:t>
+      </w:r>
+      <w:r>
+        <w:rPr>
+          <w:rFonts w:ascii="Arial" w:hAnsi="Arial" w:cs="Arial" w:hint="eastAsia"/>
+          <w:color w:val="2F2F2F"/>
+          <w:sz w:val="18"/>
+          <w:szCs w:val="18"/>
+          <w:shd w:val="clear" w:color="auto" w:fill="FFFFFF"/>
+        </w:rPr>
+        <w:t>、</w:t>
+      </w:r>
+      <w:r>
+        <w:rPr>
+          <w:rFonts w:ascii="Arial" w:hAnsi="Arial" w:cs="Arial" w:hint="eastAsia"/>
+          <w:color w:val="2F2F2F"/>
+          <w:sz w:val="18"/>
+          <w:szCs w:val="18"/>
+          <w:shd w:val="clear" w:color="auto" w:fill="FFFFFF"/>
+        </w:rPr>
+        <w:t>Jquery</w:t>
+      </w:r>
+      <w:r>
+        <w:rPr>
+          <w:rFonts w:ascii="Arial" w:hAnsi="Arial" w:cs="Arial" w:hint="eastAsia"/>
+          <w:color w:val="2F2F2F"/>
+          <w:sz w:val="18"/>
+          <w:szCs w:val="18"/>
+          <w:shd w:val="clear" w:color="auto" w:fill="FFFFFF"/>
+        </w:rPr>
+        <w:t>等等。</w:t>
+      </w:r>
+      <w:r>
+        <w:rPr>
+          <w:rFonts w:ascii="Arial" w:hAnsi="Arial" w:cs="Arial" w:hint="eastAsia"/>
+          <w:color w:val="2F2F2F"/>
+          <w:sz w:val="18"/>
+          <w:szCs w:val="18"/>
+          <w:shd w:val="clear" w:color="auto" w:fill="FFFFFF"/>
+        </w:rPr>
+        <w:t>Jquery</w:t>
+      </w:r>
+      <w:r>
+        <w:rPr>
+          <w:rFonts w:ascii="Arial" w:hAnsi="Arial" w:cs="Arial" w:hint="eastAsia"/>
+          <w:color w:val="2F2F2F"/>
+          <w:sz w:val="18"/>
+          <w:szCs w:val="18"/>
+          <w:shd w:val="clear" w:color="auto" w:fill="FFFFFF"/>
+        </w:rPr>
+        <w:t>属于以</w:t>
+      </w:r>
+      <w:r>
+        <w:rPr>
+          <w:sz w:val="18"/>
+          <w:szCs w:val="18"/>
+        </w:rPr>
+        <w:t>选择器为导向的框架，整个框架或库主体是一个特殊类数组对象，方便集化操作</w:t>
+      </w:r>
+      <w:r>
+        <w:rPr>
+          <w:rFonts w:hint="eastAsia"/>
+          <w:sz w:val="18"/>
+          <w:szCs w:val="18"/>
+        </w:rPr>
+        <w:t>，</w:t>
+      </w:r>
+      <w:r>
+        <w:rPr>
+          <w:sz w:val="18"/>
+          <w:szCs w:val="18"/>
+        </w:rPr>
+        <w:t>因为选择器通常是一下子选择到</w:t>
+      </w:r>
+      <w:r>
+        <w:rPr>
+          <w:sz w:val="18"/>
+          <w:szCs w:val="18"/>
+        </w:rPr>
+        <w:t xml:space="preserve"> N </w:t>
+      </w:r>
+      <w:r>
+        <w:rPr>
+          <w:sz w:val="18"/>
+          <w:szCs w:val="18"/>
+        </w:rPr>
+        <w:t>个元素节点，于是便一并处理了</w:t>
+      </w:r>
+      <w:r>
+        <w:rPr>
+          <w:rFonts w:hint="eastAsia"/>
+          <w:sz w:val="18"/>
+          <w:szCs w:val="18"/>
+        </w:rPr>
+        <w:t>但是</w:t>
+      </w:r>
+      <w:r>
+        <w:rPr>
+          <w:rFonts w:hint="eastAsia"/>
+          <w:sz w:val="18"/>
+          <w:szCs w:val="18"/>
+        </w:rPr>
+        <w:t>Vue</w:t>
+      </w:r>
+      <w:r>
+        <w:rPr>
+          <w:rFonts w:hint="eastAsia"/>
+          <w:sz w:val="18"/>
+          <w:szCs w:val="18"/>
+        </w:rPr>
+        <w:t>、</w:t>
+      </w:r>
+      <w:r>
+        <w:rPr>
+          <w:rFonts w:hint="eastAsia"/>
+          <w:sz w:val="18"/>
+          <w:szCs w:val="18"/>
+        </w:rPr>
+        <w:t>React</w:t>
+      </w:r>
+      <w:r>
+        <w:rPr>
+          <w:rFonts w:hint="eastAsia"/>
+          <w:sz w:val="18"/>
+          <w:szCs w:val="18"/>
+        </w:rPr>
+        <w:t>、</w:t>
+      </w:r>
+      <w:r>
+        <w:rPr>
+          <w:rFonts w:hint="eastAsia"/>
+          <w:sz w:val="18"/>
+          <w:szCs w:val="18"/>
+        </w:rPr>
+        <w:t>Angular</w:t>
+      </w:r>
+      <w:r>
+        <w:rPr>
+          <w:sz w:val="18"/>
+          <w:szCs w:val="18"/>
+        </w:rPr>
+        <w:t>是具有明确分层构架的</w:t>
+      </w:r>
+      <w:r>
+        <w:rPr>
+          <w:sz w:val="18"/>
+          <w:szCs w:val="18"/>
+        </w:rPr>
+        <w:t xml:space="preserve"> MV*</w:t>
+      </w:r>
+      <w:r>
+        <w:rPr>
+          <w:sz w:val="18"/>
+          <w:szCs w:val="18"/>
+        </w:rPr>
+        <w:t>框架</w:t>
+      </w:r>
+      <w:r>
+        <w:rPr>
+          <w:rFonts w:hint="eastAsia"/>
+          <w:sz w:val="18"/>
+          <w:szCs w:val="18"/>
+        </w:rPr>
+        <w:t>，而且</w:t>
+      </w:r>
+      <w:r>
+        <w:rPr>
+          <w:sz w:val="18"/>
+          <w:szCs w:val="18"/>
+        </w:rPr>
+        <w:t>在</w:t>
+      </w:r>
+      <w:r>
+        <w:rPr>
+          <w:sz w:val="18"/>
+          <w:szCs w:val="18"/>
+        </w:rPr>
+        <w:t xml:space="preserve"> MVVM </w:t>
+      </w:r>
+      <w:r>
+        <w:rPr>
+          <w:sz w:val="18"/>
+          <w:szCs w:val="18"/>
+        </w:rPr>
+        <w:t>框架中，原有</w:t>
+      </w:r>
+      <w:r>
+        <w:rPr>
+          <w:sz w:val="18"/>
+          <w:szCs w:val="18"/>
+        </w:rPr>
+        <w:t xml:space="preserve"> DOM </w:t>
+      </w:r>
+      <w:r>
+        <w:rPr>
+          <w:sz w:val="18"/>
+          <w:szCs w:val="18"/>
+        </w:rPr>
+        <w:t>操作被声明式绑定取代了，由框架自行处理，用户只需专注于业务代码</w:t>
+      </w:r>
+      <w:r>
+        <w:rPr>
+          <w:rFonts w:hint="eastAsia"/>
+          <w:sz w:val="18"/>
+          <w:szCs w:val="18"/>
+        </w:rPr>
+        <w:t>，典型就是</w:t>
+      </w:r>
+      <w:r>
+        <w:rPr>
+          <w:rFonts w:hint="eastAsia"/>
+          <w:sz w:val="18"/>
+          <w:szCs w:val="18"/>
+        </w:rPr>
+        <w:t>Vue</w:t>
+      </w:r>
+      <w:r>
+        <w:rPr>
+          <w:rFonts w:hint="eastAsia"/>
+          <w:sz w:val="18"/>
+          <w:szCs w:val="18"/>
+        </w:rPr>
+        <w:t>、</w:t>
+      </w:r>
+      <w:r>
+        <w:rPr>
+          <w:rFonts w:hint="eastAsia"/>
+          <w:sz w:val="18"/>
+          <w:szCs w:val="18"/>
+        </w:rPr>
+        <w:t>Angular</w:t>
+      </w:r>
+      <w:r>
+        <w:rPr>
+          <w:sz w:val="18"/>
+          <w:szCs w:val="18"/>
+        </w:rPr>
+        <w:t>。</w:t>
+      </w:r>
+    </w:p>
+    <w:p>
+      <w:pPr>
+        <w:jc w:val="left"/>
+      </w:pPr>
+      <w:r>
+        <w:rPr>
+          <w:rFonts w:hint="eastAsia"/>
+          <w:b/>
+          <w:noProof/>
+          <w:color w:val="C00000"/>
+        </w:rPr>
+        <w:drawing>
+          <wp:anchor distT="0" distB="0" distL="114300" distR="114300" simplePos="0" relativeHeight="251670528" behindDoc="1" locked="0" layoutInCell="1" allowOverlap="1">
+            <wp:simplePos x="0" y="0"/>
+            <wp:positionH relativeFrom="column">
+              <wp:posOffset>-40640</wp:posOffset>
+            </wp:positionH>
+            <wp:positionV relativeFrom="paragraph">
+              <wp:posOffset>106257</wp:posOffset>
+            </wp:positionV>
+            <wp:extent cx="356400" cy="356400"/>
+            <wp:effectExtent l="0" t="0" r="5715" b="5715"/>
+            <wp:wrapNone/>
+            <wp:docPr id="14" name="图片 14"/>
+            <wp:cNvGraphicFramePr>
+              <a:graphicFrameLocks xmlns:a="http://schemas.openxmlformats.org/drawingml/2006/main" noChangeAspect="1"/>
+            </wp:cNvGraphicFramePr>
+            <a:graphic xmlns:a="http://schemas.openxmlformats.org/drawingml/2006/main">
+              <a:graphicData uri="http://schemas.openxmlformats.org/drawingml/2006/picture">
+                <pic:pic xmlns:pic="http://schemas.openxmlformats.org/drawingml/2006/picture">
+                  <pic:nvPicPr>
+                    <pic:cNvPr id="0" name="timg (3).jpg"/>
+                    <pic:cNvPicPr/>
+                  </pic:nvPicPr>
+                  <pic:blipFill>
+                    <a:blip r:embed="rId6" cstate="print">
+                      <a:extLst>
+                        <a:ext uri="{28A0092B-C50C-407E-A947-70E740481C1C}">
+                          <a14:useLocalDpi xmlns:a14="http://schemas.microsoft.com/office/drawing/2010/main" val="0"/>
+                        </a:ext>
+                      </a:extLst>
+                    </a:blip>
+                    <a:stretch>
+                      <a:fillRect/>
+                    </a:stretch>
+                  </pic:blipFill>
+                  <pic:spPr>
+                    <a:xfrm>
+                      <a:off x="0" y="0"/>
+                      <a:ext cx="356400" cy="356400"/>
+                    </a:xfrm>
+                    <a:prstGeom prst="rect">
+                      <a:avLst/>
+                    </a:prstGeom>
+                  </pic:spPr>
+                </pic:pic>
+              </a:graphicData>
+            </a:graphic>
+            <wp14:sizeRelH relativeFrom="margin">
+              <wp14:pctWidth>0</wp14:pctWidth>
+            </wp14:sizeRelH>
+            <wp14:sizeRelV relativeFrom="margin">
+              <wp14:pctHeight>0</wp14:pctHeight>
+            </wp14:sizeRelV>
+          </wp:anchor>
+        </w:drawing>
+      </w:r>
+    </w:p>
+    <w:p>
+      <w:pPr>
+        <w:ind w:firstLineChars="200" w:firstLine="422"/>
+        <w:jc w:val="left"/>
+      </w:pPr>
+      <w:r>
+        <w:rPr>
+          <w:rFonts w:hint="eastAsia"/>
+          <w:b/>
+          <w:color w:val="C00000"/>
+        </w:rPr>
+        <w:t>8</w:t>
+      </w:r>
+      <w:r>
+        <w:rPr>
+          <w:rFonts w:hint="eastAsia"/>
+          <w:b/>
+          <w:color w:val="C00000"/>
+        </w:rPr>
+        <w:t>.</w:t>
+      </w:r>
+      <w:r>
+        <w:rPr>
+          <w:rFonts w:hint="eastAsia"/>
+          <w:b/>
+          <w:color w:val="C00000"/>
+        </w:rPr>
+        <w:t>为什么</w:t>
+      </w:r>
+      <w:r>
+        <w:rPr>
+          <w:rFonts w:hint="eastAsia"/>
+          <w:b/>
+          <w:color w:val="C00000"/>
+        </w:rPr>
+        <w:t>JS</w:t>
+      </w:r>
+      <w:r>
+        <w:rPr>
+          <w:rFonts w:hint="eastAsia"/>
+          <w:b/>
+          <w:color w:val="C00000"/>
+        </w:rPr>
+        <w:t>需要异步，谈谈你对</w:t>
+      </w:r>
+      <w:r>
+        <w:rPr>
+          <w:rFonts w:hint="eastAsia"/>
+          <w:b/>
+          <w:color w:val="C00000"/>
+        </w:rPr>
+        <w:t>JS</w:t>
+      </w:r>
+      <w:r>
+        <w:rPr>
+          <w:rFonts w:hint="eastAsia"/>
+          <w:b/>
+          <w:color w:val="C00000"/>
+        </w:rPr>
+        <w:t>事件循环的理解。</w:t>
+      </w:r>
+      <w:r>
+        <w:rPr>
+          <w:rFonts w:hint="eastAsia"/>
+          <w:b/>
+          <w:color w:val="C00000"/>
+        </w:rPr>
+        <w:t>（一般会写一堆</w:t>
+      </w:r>
+      <w:r>
+        <w:rPr>
+          <w:rFonts w:hint="eastAsia"/>
+          <w:b/>
+          <w:color w:val="C00000"/>
+        </w:rPr>
+        <w:t>promise</w:t>
+      </w:r>
+      <w:r>
+        <w:rPr>
+          <w:rFonts w:hint="eastAsia"/>
+          <w:b/>
+          <w:color w:val="C00000"/>
+        </w:rPr>
+        <w:t>、</w:t>
+      </w:r>
+      <w:r>
+        <w:rPr>
+          <w:rFonts w:hint="eastAsia"/>
+          <w:b/>
+          <w:color w:val="C00000"/>
+        </w:rPr>
+        <w:t>setTimeout</w:t>
+      </w:r>
+      <w:r>
+        <w:rPr>
+          <w:rFonts w:hint="eastAsia"/>
+          <w:b/>
+          <w:color w:val="C00000"/>
+        </w:rPr>
+        <w:t>让你判断顺序）</w:t>
+      </w:r>
+    </w:p>
+    <w:p>
+      <w:pPr>
+        <w:jc w:val="left"/>
+      </w:pPr>
+      <w:r>
+        <w:rPr>
+          <w:rFonts w:hint="eastAsia"/>
+          <w:b/>
+        </w:rPr>
+        <w:t>答：</w:t>
+      </w:r>
+      <w:r>
+        <w:rPr>
+          <w:rFonts w:hint="eastAsia"/>
+          <w:sz w:val="18"/>
+          <w:szCs w:val="18"/>
+        </w:rPr>
+        <w:t>因为</w:t>
+      </w:r>
+      <w:r>
+        <w:rPr>
+          <w:rFonts w:hint="eastAsia"/>
+          <w:b/>
+          <w:sz w:val="18"/>
+          <w:szCs w:val="18"/>
+        </w:rPr>
+        <w:t>没有锁机制</w:t>
+      </w:r>
+      <w:r>
+        <w:rPr>
+          <w:rFonts w:hint="eastAsia"/>
+          <w:sz w:val="18"/>
+          <w:szCs w:val="18"/>
+        </w:rPr>
+        <w:t>，所以</w:t>
+      </w:r>
+      <w:r>
+        <w:rPr>
+          <w:sz w:val="18"/>
+          <w:szCs w:val="18"/>
+        </w:rPr>
+        <w:t xml:space="preserve">JS </w:t>
+      </w:r>
+      <w:r>
+        <w:rPr>
+          <w:sz w:val="18"/>
+          <w:szCs w:val="18"/>
+        </w:rPr>
+        <w:t>是门非阻塞单线程语言</w:t>
+      </w:r>
+      <w:r>
+        <w:rPr>
+          <w:rFonts w:hint="eastAsia"/>
+          <w:sz w:val="18"/>
+          <w:szCs w:val="18"/>
+        </w:rPr>
+        <w:t>。</w:t>
+      </w:r>
+      <w:r>
+        <w:rPr>
+          <w:sz w:val="18"/>
+          <w:szCs w:val="18"/>
+        </w:rPr>
+        <w:t xml:space="preserve">JS </w:t>
+      </w:r>
+      <w:r>
+        <w:rPr>
+          <w:sz w:val="18"/>
+          <w:szCs w:val="18"/>
+        </w:rPr>
+        <w:t>在执行的过程中会产生执行环境，这些执行环境会被顺序的加入到执行栈中。</w:t>
+      </w:r>
+      <w:r>
+        <w:rPr>
+          <w:sz w:val="18"/>
+          <w:szCs w:val="18"/>
+        </w:rPr>
+        <w:t xml:space="preserve"> </w:t>
+      </w:r>
+      <w:r>
+        <w:rPr>
+          <w:sz w:val="18"/>
+          <w:szCs w:val="18"/>
+        </w:rPr>
+        <w:t>如果遇到异步的代码，会被挂起并加入到</w:t>
+      </w:r>
+      <w:r>
+        <w:rPr>
+          <w:sz w:val="18"/>
+          <w:szCs w:val="18"/>
+        </w:rPr>
+        <w:t xml:space="preserve"> Task</w:t>
+      </w:r>
+      <w:r>
+        <w:rPr>
+          <w:sz w:val="18"/>
+          <w:szCs w:val="18"/>
+        </w:rPr>
+        <w:t>（有多种</w:t>
+      </w:r>
+      <w:r>
+        <w:rPr>
+          <w:sz w:val="18"/>
+          <w:szCs w:val="18"/>
+        </w:rPr>
+        <w:t xml:space="preserve"> task</w:t>
+      </w:r>
+      <w:r>
+        <w:rPr>
+          <w:sz w:val="18"/>
+          <w:szCs w:val="18"/>
+        </w:rPr>
+        <w:t>）</w:t>
+      </w:r>
+      <w:r>
+        <w:rPr>
+          <w:sz w:val="18"/>
+          <w:szCs w:val="18"/>
+        </w:rPr>
+        <w:t xml:space="preserve"> </w:t>
+      </w:r>
+      <w:r>
+        <w:rPr>
+          <w:sz w:val="18"/>
+          <w:szCs w:val="18"/>
+        </w:rPr>
+        <w:t>队列中。一旦执行栈</w:t>
+      </w:r>
+      <w:r>
+        <w:rPr>
+          <w:sz w:val="18"/>
+          <w:szCs w:val="18"/>
+        </w:rPr>
+        <w:t xml:space="preserve"> </w:t>
+      </w:r>
+      <w:r>
+        <w:rPr>
+          <w:sz w:val="18"/>
+          <w:szCs w:val="18"/>
+        </w:rPr>
+        <w:t>为空，</w:t>
+      </w:r>
+      <w:r>
+        <w:rPr>
+          <w:sz w:val="18"/>
+          <w:szCs w:val="18"/>
+        </w:rPr>
+        <w:t xml:space="preserve">Event Loop </w:t>
+      </w:r>
+      <w:r>
+        <w:rPr>
+          <w:sz w:val="18"/>
+          <w:szCs w:val="18"/>
+        </w:rPr>
+        <w:t>就会从</w:t>
+      </w:r>
+      <w:r>
+        <w:rPr>
+          <w:sz w:val="18"/>
+          <w:szCs w:val="18"/>
+        </w:rPr>
+        <w:t xml:space="preserve"> Task </w:t>
+      </w:r>
+      <w:r>
+        <w:rPr>
+          <w:sz w:val="18"/>
+          <w:szCs w:val="18"/>
+        </w:rPr>
+        <w:t>队列中拿出需要执行的代码并放入执行栈中执行，所</w:t>
+      </w:r>
+      <w:r>
+        <w:rPr>
+          <w:sz w:val="18"/>
+          <w:szCs w:val="18"/>
+        </w:rPr>
+        <w:t xml:space="preserve"> </w:t>
+      </w:r>
+      <w:r>
+        <w:rPr>
+          <w:sz w:val="18"/>
+          <w:szCs w:val="18"/>
+        </w:rPr>
+        <w:t>以本质上来说</w:t>
+      </w:r>
+      <w:r>
+        <w:rPr>
+          <w:sz w:val="18"/>
+          <w:szCs w:val="18"/>
+        </w:rPr>
+        <w:t xml:space="preserve"> JS </w:t>
+      </w:r>
+      <w:r>
+        <w:rPr>
+          <w:sz w:val="18"/>
+          <w:szCs w:val="18"/>
+        </w:rPr>
+        <w:t>中的异步还是同步行为。</w:t>
+      </w:r>
+      <w:r>
+        <w:rPr>
+          <w:rFonts w:hint="eastAsia"/>
+          <w:sz w:val="18"/>
+          <w:szCs w:val="18"/>
+        </w:rPr>
+        <w:t>事件循环是协调执行栈顺序执</w:t>
+      </w:r>
+      <w:r>
+        <w:rPr>
+          <w:rFonts w:hint="eastAsia"/>
+          <w:sz w:val="18"/>
+          <w:szCs w:val="18"/>
+        </w:rPr>
+        <w:t>消息队列的一种机制，</w:t>
+      </w:r>
+      <w:r>
+        <w:rPr>
+          <w:rFonts w:hint="eastAsia"/>
+          <w:sz w:val="18"/>
+          <w:szCs w:val="18"/>
+        </w:rPr>
+        <w:t>抛开</w:t>
+      </w:r>
+      <w:r>
+        <w:rPr>
+          <w:rFonts w:hint="eastAsia"/>
+          <w:sz w:val="18"/>
+          <w:szCs w:val="18"/>
+        </w:rPr>
+        <w:t>Node</w:t>
+      </w:r>
+      <w:r>
+        <w:rPr>
+          <w:rFonts w:hint="eastAsia"/>
+          <w:sz w:val="18"/>
+          <w:szCs w:val="18"/>
+        </w:rPr>
+        <w:t>环境</w:t>
+      </w:r>
+      <w:r>
+        <w:rPr>
+          <w:rFonts w:hint="eastAsia"/>
+          <w:sz w:val="18"/>
+          <w:szCs w:val="18"/>
+        </w:rPr>
+        <w:t>不提</w:t>
+      </w:r>
+      <w:r>
+        <w:rPr>
+          <w:rFonts w:hint="eastAsia"/>
+          <w:sz w:val="18"/>
+          <w:szCs w:val="18"/>
+        </w:rPr>
+        <w:t>，</w:t>
+      </w:r>
+      <w:r>
+        <w:rPr>
+          <w:rFonts w:hint="eastAsia"/>
+          <w:b/>
+          <w:sz w:val="18"/>
+          <w:szCs w:val="18"/>
+        </w:rPr>
+        <w:t>只谈在浏览器环境下</w:t>
+      </w:r>
+      <w:r>
+        <w:rPr>
+          <w:rFonts w:hint="eastAsia"/>
+          <w:sz w:val="18"/>
+          <w:szCs w:val="18"/>
+        </w:rPr>
+        <w:t>，</w:t>
+      </w:r>
+      <w:r>
+        <w:rPr>
+          <w:sz w:val="18"/>
+          <w:szCs w:val="18"/>
+        </w:rPr>
+        <w:t>正确的一次</w:t>
+      </w:r>
+      <w:r>
+        <w:rPr>
+          <w:sz w:val="18"/>
+          <w:szCs w:val="18"/>
+        </w:rPr>
+        <w:t xml:space="preserve"> Event loop </w:t>
+      </w:r>
+      <w:r>
+        <w:rPr>
+          <w:sz w:val="18"/>
+          <w:szCs w:val="18"/>
+        </w:rPr>
+        <w:t>顺序</w:t>
+      </w:r>
+      <w:r>
+        <w:rPr>
+          <w:rFonts w:hint="eastAsia"/>
+          <w:sz w:val="18"/>
+          <w:szCs w:val="18"/>
+        </w:rPr>
+        <w:t>是：</w:t>
+      </w:r>
+      <w:r>
+        <w:rPr>
+          <w:rFonts w:hint="eastAsia"/>
+          <w:b/>
+          <w:sz w:val="18"/>
+          <w:szCs w:val="18"/>
+        </w:rPr>
+        <w:t>①</w:t>
+      </w:r>
+      <w:r>
+        <w:rPr>
+          <w:sz w:val="18"/>
+          <w:szCs w:val="18"/>
+        </w:rPr>
+        <w:t>执行同步代码</w:t>
+      </w:r>
+      <w:r>
+        <w:rPr>
+          <w:rFonts w:hint="eastAsia"/>
+          <w:sz w:val="18"/>
+          <w:szCs w:val="18"/>
+        </w:rPr>
+        <w:t>（宏任务）；</w:t>
+      </w:r>
+      <w:r>
+        <w:rPr>
+          <w:rFonts w:hint="eastAsia"/>
+          <w:b/>
+          <w:sz w:val="18"/>
+          <w:szCs w:val="18"/>
+        </w:rPr>
+        <w:t>②</w:t>
+      </w:r>
+      <w:r>
+        <w:rPr>
+          <w:sz w:val="18"/>
+          <w:szCs w:val="18"/>
+        </w:rPr>
+        <w:t>执行栈为空，查询是否有微任务需要执行</w:t>
+      </w:r>
+      <w:r>
+        <w:rPr>
+          <w:rFonts w:hint="eastAsia"/>
+          <w:sz w:val="18"/>
+          <w:szCs w:val="18"/>
+        </w:rPr>
+        <w:t>；</w:t>
+      </w:r>
+      <w:r>
+        <w:rPr>
+          <w:rFonts w:hint="eastAsia"/>
+          <w:b/>
+          <w:sz w:val="18"/>
+          <w:szCs w:val="18"/>
+        </w:rPr>
+        <w:t>③</w:t>
+      </w:r>
+      <w:r>
+        <w:rPr>
+          <w:sz w:val="18"/>
+          <w:szCs w:val="18"/>
+        </w:rPr>
+        <w:t>执行所有微任务</w:t>
+      </w:r>
+      <w:r>
+        <w:rPr>
+          <w:rFonts w:hint="eastAsia"/>
+          <w:sz w:val="18"/>
+          <w:szCs w:val="18"/>
+        </w:rPr>
+        <w:t>；</w:t>
+      </w:r>
+      <w:r>
+        <w:rPr>
+          <w:rFonts w:hint="eastAsia"/>
+          <w:b/>
+          <w:sz w:val="18"/>
+          <w:szCs w:val="18"/>
+        </w:rPr>
+        <w:t>④</w:t>
+      </w:r>
+      <w:r>
+        <w:rPr>
+          <w:sz w:val="18"/>
+          <w:szCs w:val="18"/>
+        </w:rPr>
+        <w:t>必要的话渲染</w:t>
+      </w:r>
+      <w:r>
+        <w:rPr>
+          <w:sz w:val="18"/>
+          <w:szCs w:val="18"/>
+        </w:rPr>
+        <w:t xml:space="preserve"> UI</w:t>
+      </w:r>
+      <w:r>
+        <w:rPr>
+          <w:rFonts w:hint="eastAsia"/>
+          <w:sz w:val="18"/>
+          <w:szCs w:val="18"/>
+        </w:rPr>
+        <w:t>；</w:t>
+      </w:r>
+      <w:r>
+        <w:rPr>
+          <w:rFonts w:hint="eastAsia"/>
+          <w:b/>
+          <w:sz w:val="18"/>
+          <w:szCs w:val="18"/>
+        </w:rPr>
+        <w:t>⑤</w:t>
+      </w:r>
+      <w:r>
+        <w:rPr>
+          <w:sz w:val="18"/>
+          <w:szCs w:val="18"/>
+        </w:rPr>
+        <w:t>然后开始下一轮</w:t>
+      </w:r>
+      <w:r>
+        <w:rPr>
+          <w:sz w:val="18"/>
+          <w:szCs w:val="18"/>
+        </w:rPr>
+        <w:t xml:space="preserve"> Event loop</w:t>
+      </w:r>
+      <w:r>
+        <w:rPr>
+          <w:sz w:val="18"/>
+          <w:szCs w:val="18"/>
+        </w:rPr>
+        <w:t>，执行宏任务中的异步代码</w:t>
+      </w:r>
+      <w:r>
+        <w:rPr>
+          <w:rFonts w:hint="eastAsia"/>
+          <w:sz w:val="18"/>
+          <w:szCs w:val="18"/>
+        </w:rPr>
+        <w:t>。</w:t>
+      </w:r>
+    </w:p>
+    <w:p>
+      <w:pPr>
+        <w:jc w:val="left"/>
+        <w:rPr>
+          <w:b/>
+          <w:color w:val="C00000"/>
+        </w:rPr>
+      </w:pPr>
+      <w:r>
+        <w:rPr>
+          <w:rFonts w:hint="eastAsia"/>
+          <w:b/>
+          <w:noProof/>
+          <w:color w:val="C00000"/>
+        </w:rPr>
+        <w:drawing>
+          <wp:anchor distT="0" distB="0" distL="114300" distR="114300" simplePos="0" relativeHeight="251669504" behindDoc="1" locked="0" layoutInCell="1" allowOverlap="1">
+            <wp:simplePos x="0" y="0"/>
+            <wp:positionH relativeFrom="column">
+              <wp:posOffset>1270</wp:posOffset>
+            </wp:positionH>
+            <wp:positionV relativeFrom="paragraph">
+              <wp:posOffset>129752</wp:posOffset>
+            </wp:positionV>
+            <wp:extent cx="356400" cy="356400"/>
+            <wp:effectExtent l="0" t="0" r="5715" b="5715"/>
+            <wp:wrapNone/>
+            <wp:docPr id="12" name="图片 12"/>
+            <wp:cNvGraphicFramePr>
+              <a:graphicFrameLocks xmlns:a="http://schemas.openxmlformats.org/drawingml/2006/main" noChangeAspect="1"/>
+            </wp:cNvGraphicFramePr>
+            <a:graphic xmlns:a="http://schemas.openxmlformats.org/drawingml/2006/main">
+              <a:graphicData uri="http://schemas.openxmlformats.org/drawingml/2006/picture">
+                <pic:pic xmlns:pic="http://schemas.openxmlformats.org/drawingml/2006/picture">
+                  <pic:nvPicPr>
+                    <pic:cNvPr id="0" name="timg (3).jpg"/>
+                    <pic:cNvPicPr/>
+                  </pic:nvPicPr>
+                  <pic:blipFill>
+                    <a:blip r:embed="rId6" cstate="print">
+                      <a:extLst>
+                        <a:ext uri="{28A0092B-C50C-407E-A947-70E740481C1C}">
+                          <a14:useLocalDpi xmlns:a14="http://schemas.microsoft.com/office/drawing/2010/main" val="0"/>
+                        </a:ext>
+                      </a:extLst>
+                    </a:blip>
+                    <a:stretch>
+                      <a:fillRect/>
+                    </a:stretch>
+                  </pic:blipFill>
+                  <pic:spPr>
+                    <a:xfrm>
+                      <a:off x="0" y="0"/>
+                      <a:ext cx="356400" cy="356400"/>
+                    </a:xfrm>
+                    <a:prstGeom prst="rect">
+                      <a:avLst/>
+                    </a:prstGeom>
+                  </pic:spPr>
+                </pic:pic>
+              </a:graphicData>
+            </a:graphic>
+            <wp14:sizeRelH relativeFrom="margin">
+              <wp14:pctWidth>0</wp14:pctWidth>
+            </wp14:sizeRelH>
+            <wp14:sizeRelV relativeFrom="margin">
+              <wp14:pctHeight>0</wp14:pctHeight>
+            </wp14:sizeRelV>
+          </wp:anchor>
+        </w:drawing>
+      </w:r>
+    </w:p>
+    <w:p>
+      <w:pPr>
+        <w:ind w:firstLine="420"/>
+        <w:jc w:val="left"/>
+        <w:rPr>
+          <w:b/>
+          <w:color w:val="C00000"/>
+        </w:rPr>
+      </w:pPr>
+      <w:r>
+        <w:rPr>
+          <w:rFonts w:hint="eastAsia"/>
+          <w:b/>
+          <w:color w:val="C00000"/>
+        </w:rPr>
+        <w:t>9.</w:t>
+      </w:r>
+      <w:r>
+        <w:rPr>
+          <w:rFonts w:hint="eastAsia"/>
+          <w:b/>
+          <w:color w:val="C00000"/>
+        </w:rPr>
+        <w:t>手写一个用</w:t>
+      </w:r>
+      <w:r>
+        <w:rPr>
+          <w:rFonts w:hint="eastAsia"/>
+          <w:b/>
+          <w:color w:val="C00000"/>
+        </w:rPr>
+        <w:t xml:space="preserve">JS </w:t>
+      </w:r>
+      <w:r>
+        <w:rPr>
+          <w:rFonts w:hint="eastAsia"/>
+          <w:b/>
+          <w:color w:val="C00000"/>
+        </w:rPr>
+        <w:t>实现</w:t>
+      </w:r>
+      <w:r>
+        <w:rPr>
+          <w:rFonts w:hint="eastAsia"/>
+          <w:b/>
+          <w:color w:val="C00000"/>
+        </w:rPr>
+        <w:t>Promise</w:t>
+      </w:r>
+      <w:r>
+        <w:rPr>
+          <w:rFonts w:hint="eastAsia"/>
+          <w:b/>
+          <w:color w:val="C00000"/>
+        </w:rPr>
+        <w:t>。</w:t>
+      </w:r>
+    </w:p>
+    <w:p>
+      <w:pPr>
+        <w:jc w:val="left"/>
+        <w:rPr>
+          <w:b/>
+        </w:rPr>
+      </w:pPr>
+      <w:r>
+        <w:rPr>
+          <w:rFonts w:hint="eastAsia"/>
+          <w:b/>
+        </w:rPr>
+        <w:t>答：</w:t>
+      </w:r>
+    </w:p>
+    <w:p>
+      <w:pPr>
+        <w:widowControl/>
+        <w:jc w:val="left"/>
+        <w:rPr>
+          <w:rFonts w:ascii="宋体" w:eastAsia="宋体" w:hAnsi="宋体" w:cs="宋体"/>
+          <w:kern w:val="0"/>
+          <w:sz w:val="24"/>
+          <w:szCs w:val="24"/>
+        </w:rPr>
+      </w:pPr>
+      <w:r>
+        <w:rPr>
+          <w:rFonts w:ascii="宋体" w:eastAsia="宋体" w:hAnsi="宋体" w:cs="宋体"/>
+          <w:noProof/>
+          <w:kern w:val="0"/>
+          <w:sz w:val="24"/>
+          <w:szCs w:val="24"/>
+        </w:rPr>
+        <w:drawing>
+          <wp:inline distT="0" distB="0" distL="0" distR="0" wp14:anchorId="0733FAC4" wp14:editId="7027E367">
+            <wp:extent cx="3179276" cy="4089400"/>
+            <wp:effectExtent l="0" t="0" r="2540" b="6350"/>
+            <wp:docPr id="17" name="图片 17" descr="C:\Users\Administrator\AppData\Roaming\Tencent\Users\1514813390\QQ\WinTemp\RichOle\QU@IKK8A_XZ8F]QD$P2@251.png"/>
+            <wp:cNvGraphicFramePr>
+              <a:graphicFrameLocks xmlns:a="http://schemas.openxmlformats.org/drawingml/2006/main" noChangeAspect="1"/>
+            </wp:cNvGraphicFramePr>
+            <a:graphic xmlns:a="http://schemas.openxmlformats.org/drawingml/2006/main">
+              <a:graphicData uri="http://schemas.openxmlformats.org/drawingml/2006/picture">
+                <pic:pic xmlns:pic="http://schemas.openxmlformats.org/drawingml/2006/picture">
+                  <pic:nvPicPr>
+                    <pic:cNvPr id="0" name="Picture 3" descr="C:\Users\Administrator\AppData\Roaming\Tencent\Users\1514813390\QQ\WinTemp\RichOle\QU@IKK8A_XZ8F]QD$P2@251.png"/>
+                    <pic:cNvPicPr>
+                      <a:picLocks noChangeAspect="1" noChangeArrowheads="1"/>
+                    </pic:cNvPicPr>
+                  </pic:nvPicPr>
+                  <pic:blipFill>
+                    <a:blip r:embed="rId8">
+                      <a:extLst>
+                        <a:ext uri="{28A0092B-C50C-407E-A947-70E740481C1C}">
+                          <a14:useLocalDpi xmlns:a14="http://schemas.microsoft.com/office/drawing/2010/main" val="0"/>
+                        </a:ext>
+                      </a:extLst>
+                    </a:blip>
+                    <a:srcRect/>
+                    <a:stretch>
+                      <a:fillRect/>
+                    </a:stretch>
+                  </pic:blipFill>
+                  <pic:spPr bwMode="auto">
+                    <a:xfrm>
+                      <a:off x="0" y="0"/>
+                      <a:ext cx="3180000" cy="4090331"/>
+                    </a:xfrm>
+                    <a:prstGeom prst="rect">
+                      <a:avLst/>
+                    </a:prstGeom>
+                    <a:noFill/>
+                    <a:ln>
+                      <a:noFill/>
+                    </a:ln>
+                  </pic:spPr>
+                </pic:pic>
+              </a:graphicData>
+            </a:graphic>
+          </wp:inline>
+        </w:drawing>
+      </w:r>
+    </w:p>
+    <w:p>
+      <w:pPr>
+        <w:jc w:val="left"/>
+      </w:pPr>
+      <w:r>
+        <w:rPr>
+          <w:rFonts w:asciiTheme="minorEastAsia" w:hAnsiTheme="minorEastAsia" w:hint="eastAsia"/>
+          <w:b/>
+          <w:noProof/>
+          <w:color w:val="C00000"/>
+        </w:rPr>
+        <w:drawing>
+          <wp:anchor distT="0" distB="0" distL="114300" distR="114300" simplePos="0" relativeHeight="251668480" behindDoc="1" locked="0" layoutInCell="1" allowOverlap="1" wp14:anchorId="42C259DC" wp14:editId="34FE3273">
+            <wp:simplePos x="0" y="0"/>
+            <wp:positionH relativeFrom="column">
+              <wp:posOffset>-100330</wp:posOffset>
+            </wp:positionH>
+            <wp:positionV relativeFrom="paragraph">
+              <wp:posOffset>139065</wp:posOffset>
+            </wp:positionV>
+            <wp:extent cx="356235" cy="356235"/>
+            <wp:effectExtent l="0" t="0" r="5715" b="5715"/>
+            <wp:wrapNone/>
+            <wp:docPr id="3" name="图片 3"/>
+            <wp:cNvGraphicFramePr>
+              <a:graphicFrameLocks xmlns:a="http://schemas.openxmlformats.org/drawingml/2006/main" noChangeAspect="1"/>
+            </wp:cNvGraphicFramePr>
+            <a:graphic xmlns:a="http://schemas.openxmlformats.org/drawingml/2006/main">
+              <a:graphicData uri="http://schemas.openxmlformats.org/drawingml/2006/picture">
+                <pic:pic xmlns:pic="http://schemas.openxmlformats.org/drawingml/2006/picture">
+                  <pic:nvPicPr>
+                    <pic:cNvPr id="0" name="timg (3).jpg"/>
+                    <pic:cNvPicPr/>
+                  </pic:nvPicPr>
+                  <pic:blipFill>
+                    <a:blip r:embed="rId6" cstate="print">
+                      <a:extLst>
+                        <a:ext uri="{28A0092B-C50C-407E-A947-70E740481C1C}">
+                          <a14:useLocalDpi xmlns:a14="http://schemas.microsoft.com/office/drawing/2010/main" val="0"/>
+                        </a:ext>
+                      </a:extLst>
+                    </a:blip>
+                    <a:stretch>
+                      <a:fillRect/>
+                    </a:stretch>
+                  </pic:blipFill>
+                  <pic:spPr>
+                    <a:xfrm>
+                      <a:off x="0" y="0"/>
+                      <a:ext cx="356235" cy="356235"/>
+                    </a:xfrm>
+                    <a:prstGeom prst="rect">
+                      <a:avLst/>
+                    </a:prstGeom>
+                  </pic:spPr>
+                </pic:pic>
+              </a:graphicData>
+            </a:graphic>
+            <wp14:sizeRelH relativeFrom="margin">
+              <wp14:pctWidth>0</wp14:pctWidth>
+            </wp14:sizeRelH>
+            <wp14:sizeRelV relativeFrom="margin">
+              <wp14:pctHeight>0</wp14:pctHeight>
+            </wp14:sizeRelV>
+          </wp:anchor>
+        </w:drawing>
+      </w:r>
+    </w:p>
+    <w:p>
+      <w:pPr>
+        <w:ind w:firstLineChars="150" w:firstLine="316"/>
+        <w:jc w:val="left"/>
+        <w:rPr>
+          <w:b/>
+          <w:color w:val="C00000"/>
+        </w:rPr>
+      </w:pPr>
+      <w:r>
+        <w:rPr>
+          <w:rFonts w:hint="eastAsia"/>
+          <w:b/>
+          <w:color w:val="C00000"/>
+        </w:rPr>
+        <w:t>10</w:t>
+      </w:r>
+      <w:r>
+        <w:rPr>
+          <w:rFonts w:hint="eastAsia"/>
+          <w:b/>
+          <w:color w:val="C00000"/>
+        </w:rPr>
+        <w:t>.</w:t>
+      </w:r>
+      <w:r>
+        <w:rPr>
+          <w:rFonts w:hint="eastAsia"/>
+          <w:b/>
+          <w:color w:val="C00000"/>
+        </w:rPr>
+        <w:t>常用的数组方法都知道吧，</w:t>
+      </w:r>
+      <w:r>
+        <w:rPr>
+          <w:rFonts w:hint="eastAsia"/>
+          <w:b/>
+          <w:color w:val="C00000"/>
+        </w:rPr>
+        <w:t>Map</w:t>
+      </w:r>
+      <w:r>
+        <w:rPr>
+          <w:rFonts w:hint="eastAsia"/>
+          <w:b/>
+          <w:color w:val="C00000"/>
+        </w:rPr>
+        <w:t>常用吗，如何实现数组降维？</w:t>
+      </w:r>
+    </w:p>
+    <w:p>
+      <w:r>
+        <w:rPr>
+          <w:rFonts w:asciiTheme="minorEastAsia" w:hAnsiTheme="minorEastAsia" w:hint="eastAsia"/>
+          <w:b/>
+        </w:rPr>
+        <w:t>答：</w:t>
+      </w:r>
+      <w:r>
+        <w:rPr>
+          <w:sz w:val="18"/>
+          <w:szCs w:val="18"/>
+        </w:rPr>
+        <w:t xml:space="preserve">Map </w:t>
+      </w:r>
+      <w:r>
+        <w:rPr>
+          <w:sz w:val="18"/>
+          <w:szCs w:val="18"/>
+        </w:rPr>
+        <w:t>作用是生成一个新数组，遍历原数组，将每个元素拿出来做一些变换然后</w:t>
+      </w:r>
+      <w:r>
+        <w:rPr>
+          <w:sz w:val="18"/>
+          <w:szCs w:val="18"/>
+        </w:rPr>
+        <w:t xml:space="preserve"> append </w:t>
+      </w:r>
+      <w:r>
+        <w:rPr>
+          <w:sz w:val="18"/>
+          <w:szCs w:val="18"/>
+        </w:rPr>
+        <w:t>到新的数组中</w:t>
+      </w:r>
+      <w:r>
+        <w:rPr>
+          <w:rFonts w:hint="eastAsia"/>
+          <w:sz w:val="18"/>
+          <w:szCs w:val="18"/>
+        </w:rPr>
+        <w:t>，</w:t>
+      </w:r>
+      <w:r>
+        <w:rPr>
+          <w:sz w:val="18"/>
+          <w:szCs w:val="18"/>
+        </w:rPr>
+        <w:t xml:space="preserve">Map </w:t>
+      </w:r>
+      <w:r>
+        <w:rPr>
+          <w:sz w:val="18"/>
+          <w:szCs w:val="18"/>
+        </w:rPr>
+        <w:t>有三个参数，分别是当前索引元素，索引，原数组</w:t>
+      </w:r>
+      <w:r>
+        <w:rPr>
+          <w:rFonts w:hint="eastAsia"/>
+          <w:sz w:val="18"/>
+          <w:szCs w:val="18"/>
+        </w:rPr>
+        <w:t>，而且</w:t>
+      </w:r>
+      <w:r>
+        <w:rPr>
+          <w:sz w:val="18"/>
+          <w:szCs w:val="18"/>
+        </w:rPr>
+        <w:t>FlapMap</w:t>
+      </w:r>
+      <w:r>
+        <w:rPr>
+          <w:rFonts w:hint="eastAsia"/>
+          <w:sz w:val="18"/>
+          <w:szCs w:val="18"/>
+        </w:rPr>
+        <w:t xml:space="preserve"> </w:t>
+      </w:r>
+      <w:r>
+        <w:rPr>
+          <w:rFonts w:hint="eastAsia"/>
+          <w:sz w:val="18"/>
+          <w:szCs w:val="18"/>
+        </w:rPr>
+        <w:t>方法</w:t>
+      </w:r>
+      <w:r>
+        <w:rPr>
+          <w:sz w:val="18"/>
+          <w:szCs w:val="18"/>
+        </w:rPr>
+        <w:t xml:space="preserve"> </w:t>
+      </w:r>
+      <w:r>
+        <w:rPr>
+          <w:sz w:val="18"/>
+          <w:szCs w:val="18"/>
+        </w:rPr>
+        <w:t>和</w:t>
+      </w:r>
+      <w:r>
+        <w:rPr>
+          <w:sz w:val="18"/>
+          <w:szCs w:val="18"/>
+        </w:rPr>
+        <w:t xml:space="preserve"> map </w:t>
+      </w:r>
+      <w:r>
+        <w:rPr>
+          <w:sz w:val="18"/>
+          <w:szCs w:val="18"/>
+        </w:rPr>
+        <w:t>的作用几乎是相同的，但是对于多维数组来说，会将原数组降维。</w:t>
+      </w:r>
+      <w:r>
+        <w:rPr>
+          <w:sz w:val="18"/>
+          <w:szCs w:val="18"/>
+        </w:rPr>
+        <w:t xml:space="preserve"> </w:t>
+      </w:r>
+      <w:r>
+        <w:rPr>
+          <w:sz w:val="18"/>
+          <w:szCs w:val="18"/>
+        </w:rPr>
+        <w:t>可以将</w:t>
+      </w:r>
+      <w:r>
+        <w:rPr>
+          <w:sz w:val="18"/>
+          <w:szCs w:val="18"/>
+        </w:rPr>
+        <w:t xml:space="preserve"> FlapMap </w:t>
+      </w:r>
+      <w:r>
+        <w:rPr>
+          <w:sz w:val="18"/>
+          <w:szCs w:val="18"/>
+        </w:rPr>
+        <w:t>看成是</w:t>
+      </w:r>
+      <w:r>
+        <w:rPr>
+          <w:sz w:val="18"/>
+          <w:szCs w:val="18"/>
+        </w:rPr>
+        <w:t xml:space="preserve"> map + flatten </w:t>
+      </w:r>
+      <w:r>
+        <w:rPr>
+          <w:sz w:val="18"/>
+          <w:szCs w:val="18"/>
+        </w:rPr>
+        <w:t>，目前该函数在浏览器中还不支持。如果想将一个多维数组彻底的降维，可以这样实现</w:t>
+      </w:r>
+      <w:r>
+        <w:rPr>
+          <w:rFonts w:hint="eastAsia"/>
+          <w:sz w:val="18"/>
+          <w:szCs w:val="18"/>
+        </w:rPr>
+        <w:t>：</w:t>
+      </w:r>
+    </w:p>
+    <w:p>
+      <w:pPr>
+        <w:rPr>
+          <w:rFonts w:ascii="宋体" w:eastAsia="宋体" w:hAnsi="宋体" w:cs="宋体"/>
+          <w:kern w:val="0"/>
+          <w:sz w:val="24"/>
+          <w:szCs w:val="24"/>
+        </w:rPr>
+      </w:pPr>
+      <w:r>
+        <w:rPr>
+          <w:rFonts w:ascii="宋体" w:eastAsia="宋体" w:hAnsi="宋体" w:cs="宋体"/>
+          <w:noProof/>
+          <w:kern w:val="0"/>
+          <w:sz w:val="24"/>
+          <w:szCs w:val="24"/>
+        </w:rPr>
+        <w:drawing>
+          <wp:inline distT="0" distB="0" distL="0" distR="0" wp14:anchorId="3A763194" wp14:editId="6358CE75">
+            <wp:extent cx="4707145" cy="956733"/>
+            <wp:effectExtent l="0" t="0" r="0" b="0"/>
+            <wp:docPr id="8" name="图片 8" descr="C:\Users\Administrator\AppData\Roaming\Tencent\Users\1514813390\QQ\WinTemp\RichOle\}EIYW7BW`)USI3U@WKHKA8B.png"/>
+            <wp:cNvGraphicFramePr>
+              <a:graphicFrameLocks xmlns:a="http://schemas.openxmlformats.org/drawingml/2006/main" noChangeAspect="1"/>
+            </wp:cNvGraphicFramePr>
+            <a:graphic xmlns:a="http://schemas.openxmlformats.org/drawingml/2006/main">
+              <a:graphicData uri="http://schemas.openxmlformats.org/drawingml/2006/picture">
+                <pic:pic xmlns:pic="http://schemas.openxmlformats.org/drawingml/2006/picture">
+                  <pic:nvPicPr>
+                    <pic:cNvPr id="0" name="Picture 2" descr="C:\Users\Administrator\AppData\Roaming\Tencent\Users\1514813390\QQ\WinTemp\RichOle\}EIYW7BW`)USI3U@WKHKA8B.png"/>
+                    <pic:cNvPicPr>
+                      <a:picLocks noChangeAspect="1" noChangeArrowheads="1"/>
+                    </pic:cNvPicPr>
+                  </pic:nvPicPr>
+                  <pic:blipFill>
+                    <a:blip r:embed="rId9">
+                      <a:extLst>
+                        <a:ext uri="{28A0092B-C50C-407E-A947-70E740481C1C}">
+                          <a14:useLocalDpi xmlns:a14="http://schemas.microsoft.com/office/drawing/2010/main" val="0"/>
+                        </a:ext>
+                      </a:extLst>
+                    </a:blip>
+                    <a:srcRect/>
+                    <a:stretch>
+                      <a:fillRect/>
+                    </a:stretch>
+                  </pic:blipFill>
+                  <pic:spPr bwMode="auto">
+                    <a:xfrm>
+                      <a:off x="0" y="0"/>
+                      <a:ext cx="4726265" cy="960619"/>
+                    </a:xfrm>
+                    <a:prstGeom prst="rect">
+                      <a:avLst/>
+                    </a:prstGeom>
+                    <a:noFill/>
+                    <a:ln>
+                      <a:noFill/>
+                    </a:ln>
+                  </pic:spPr>
+                </pic:pic>
+              </a:graphicData>
+            </a:graphic>
+          </wp:inline>
+        </w:drawing>
+      </w:r>
+    </w:p>
+    <w:p>
+      <w:pPr>
+        <w:jc w:val="left"/>
+        <w:rPr>
+          <w:rFonts w:asciiTheme="minorEastAsia" w:hAnsiTheme="minorEastAsia"/>
+        </w:rPr>
+      </w:pPr>
+    </w:p>
+    <w:p>
+      <w:pPr>
+        <w:jc w:val="left"/>
+        <w:rPr>
+          <w:rFonts w:asciiTheme="minorEastAsia" w:hAnsiTheme="minorEastAsia"/>
+        </w:rPr>
+      </w:pPr>
+    </w:p>
+    <w:p>
+      <w:pPr>
+        <w:jc w:val="left"/>
+        <w:rPr>
+          <w:rFonts w:asciiTheme="minorEastAsia" w:hAnsiTheme="minorEastAsia"/>
+          <w:b/>
+          <w:color w:val="C00000"/>
+        </w:rPr>
+      </w:pPr>
+      <w:r>
+        <w:rPr>
+          <w:rFonts w:asciiTheme="minorEastAsia" w:hAnsiTheme="minorEastAsia" w:hint="eastAsia"/>
+          <w:b/>
+          <w:color w:val="C00000"/>
+        </w:rPr>
+        <w:t>11.</w:t>
+      </w:r>
+      <w:r>
+        <w:rPr>
+          <w:rFonts w:asciiTheme="minorEastAsia" w:hAnsiTheme="minorEastAsia" w:hint="eastAsia"/>
+          <w:b/>
+          <w:color w:val="C00000"/>
+        </w:rPr>
+        <w:t>当我们new一个对象时，其过程时什么样的，手写实现一个new。</w:t>
+      </w:r>
+    </w:p>
+    <w:p>
+      <w:pPr>
+        <w:jc w:val="left"/>
+      </w:pPr>
+      <w:r>
+        <w:rPr>
+          <w:rFonts w:asciiTheme="minorEastAsia" w:hAnsiTheme="minorEastAsia" w:hint="eastAsia"/>
+          <w:b/>
+        </w:rPr>
+        <w:t>答：</w:t>
+      </w:r>
+      <w:r>
+        <w:rPr>
+          <w:rFonts w:asciiTheme="minorEastAsia" w:hAnsiTheme="minorEastAsia" w:hint="eastAsia"/>
+        </w:rPr>
+        <w:t>①</w:t>
+      </w:r>
+      <w:r>
+        <w:t>新生成了一个对象</w:t>
+      </w:r>
+      <w:r>
+        <w:rPr>
+          <w:rFonts w:hint="eastAsia"/>
+        </w:rPr>
+        <w:t>；②</w:t>
+      </w:r>
+      <w:r>
+        <w:t>链接到原型</w:t>
+      </w:r>
+      <w:r>
+        <w:rPr>
+          <w:rFonts w:hint="eastAsia"/>
+        </w:rPr>
+        <w:t>；③</w:t>
+      </w:r>
+      <w:r>
+        <w:t>绑定</w:t>
+      </w:r>
+      <w:r>
+        <w:t xml:space="preserve"> this</w:t>
+      </w:r>
+      <w:r>
+        <w:rPr>
+          <w:rFonts w:hint="eastAsia"/>
+        </w:rPr>
+        <w:t>；④</w:t>
+      </w:r>
+      <w:r>
+        <w:t>返回新对象</w:t>
+      </w:r>
+      <w:r>
+        <w:rPr>
+          <w:rFonts w:hint="eastAsia"/>
+        </w:rPr>
+        <w:t>。</w:t>
+      </w:r>
+    </w:p>
+    <w:p>
+      <w:pPr>
+        <w:widowControl/>
+        <w:jc w:val="left"/>
+        <w:rPr>
+          <w:rFonts w:ascii="宋体" w:eastAsia="宋体" w:hAnsi="宋体" w:cs="宋体"/>
+          <w:kern w:val="0"/>
+          <w:sz w:val="24"/>
+          <w:szCs w:val="24"/>
+        </w:rPr>
+      </w:pPr>
+      <w:r>
+        <w:rPr>
+          <w:rFonts w:ascii="宋体" w:eastAsia="宋体" w:hAnsi="宋体" w:cs="宋体"/>
+          <w:noProof/>
+          <w:kern w:val="0"/>
+          <w:sz w:val="24"/>
+          <w:szCs w:val="24"/>
+        </w:rPr>
+        <w:drawing>
+          <wp:inline distT="0" distB="0" distL="0" distR="0" wp14:anchorId="58B32C86" wp14:editId="6CBFF0D0">
+            <wp:extent cx="4097866" cy="1964441"/>
+            <wp:effectExtent l="0" t="0" r="0" b="0"/>
+            <wp:docPr id="10" name="图片 10" descr="C:\Users\Administrator\AppData\Roaming\Tencent\Users\1514813390\QQ\WinTemp\RichOle\2MN}PW[QP1FX8S0[NPG9N7O.png"/>
+            <wp:cNvGraphicFramePr>
+              <a:graphicFrameLocks xmlns:a="http://schemas.openxmlformats.org/drawingml/2006/main" noChangeAspect="1"/>
+            </wp:cNvGraphicFramePr>
+            <a:graphic xmlns:a="http://schemas.openxmlformats.org/drawingml/2006/main">
+              <a:graphicData uri="http://schemas.openxmlformats.org/drawingml/2006/picture">
+                <pic:pic xmlns:pic="http://schemas.openxmlformats.org/drawingml/2006/picture">
+                  <pic:nvPicPr>
+                    <pic:cNvPr id="0" name="Picture 4" descr="C:\Users\Administrator\AppData\Roaming\Tencent\Users\1514813390\QQ\WinTemp\RichOle\2MN}PW[QP1FX8S0[NPG9N7O.png"/>
+                    <pic:cNvPicPr>
+                      <a:picLocks noChangeAspect="1" noChangeArrowheads="1"/>
+                    </pic:cNvPicPr>
+                  </pic:nvPicPr>
+                  <pic:blipFill>
+                    <a:blip r:embed="rId10">
+                      <a:extLst>
+                        <a:ext uri="{28A0092B-C50C-407E-A947-70E740481C1C}">
+                          <a14:useLocalDpi xmlns:a14="http://schemas.microsoft.com/office/drawing/2010/main" val="0"/>
+                        </a:ext>
+                      </a:extLst>
+                    </a:blip>
+                    <a:srcRect/>
+                    <a:stretch>
+                      <a:fillRect/>
+                    </a:stretch>
+                  </pic:blipFill>
+                  <pic:spPr bwMode="auto">
+                    <a:xfrm>
+                      <a:off x="0" y="0"/>
+                      <a:ext cx="4097866" cy="1964441"/>
+                    </a:xfrm>
+                    <a:prstGeom prst="rect">
+                      <a:avLst/>
+                    </a:prstGeom>
+                    <a:noFill/>
+                    <a:ln>
+                      <a:noFill/>
+                    </a:ln>
+                  </pic:spPr>
+                </pic:pic>
+              </a:graphicData>
+            </a:graphic>
+          </wp:inline>
+        </w:drawing>
+      </w:r>
+    </w:p>
+    <w:p>
+      <w:pPr>
+        <w:jc w:val="left"/>
+        <w:rPr>
+          <w:rFonts w:asciiTheme="minorEastAsia" w:hAnsiTheme="minorEastAsia"/>
+        </w:rPr>
+      </w:pPr>
+    </w:p>
+    <w:p>
+      <w:pPr>
+        <w:rPr>
+          <w:b/>
+          <w:color w:val="C00000"/>
+        </w:rPr>
+      </w:pPr>
+      <w:r>
+        <w:rPr>
+          <w:rFonts w:hint="eastAsia"/>
+          <w:b/>
+          <w:color w:val="C00000"/>
+        </w:rPr>
+        <w:t xml:space="preserve">12. js </w:t>
+      </w:r>
+      <w:r>
+        <w:rPr>
+          <w:rFonts w:hint="eastAsia"/>
+          <w:b/>
+          <w:color w:val="C00000"/>
+        </w:rPr>
+        <w:t>实现事件分发系统</w:t>
+      </w:r>
+      <w:r>
+        <w:rPr>
+          <w:rFonts w:hint="eastAsia"/>
+          <w:b/>
+          <w:color w:val="C00000"/>
+        </w:rPr>
+        <w:t>,</w:t>
+      </w:r>
+      <w:r>
+        <w:rPr>
+          <w:rFonts w:hint="eastAsia"/>
+          <w:b/>
+          <w:color w:val="C00000"/>
+        </w:rPr>
+        <w:t>要求包含三个最基本功能</w:t>
+      </w:r>
+      <w:r>
+        <w:rPr>
+          <w:rFonts w:hint="eastAsia"/>
+          <w:b/>
+          <w:color w:val="C00000"/>
+        </w:rPr>
+        <w:t xml:space="preserve"> on (</w:t>
+      </w:r>
+      <w:r>
+        <w:rPr>
+          <w:rFonts w:hint="eastAsia"/>
+          <w:b/>
+          <w:color w:val="C00000"/>
+        </w:rPr>
+        <w:t>监听事件</w:t>
+      </w:r>
+      <w:r>
+        <w:rPr>
+          <w:rFonts w:hint="eastAsia"/>
+          <w:b/>
+          <w:color w:val="C00000"/>
+        </w:rPr>
+        <w:t>), off (</w:t>
+      </w:r>
+      <w:r>
+        <w:rPr>
+          <w:rFonts w:hint="eastAsia"/>
+          <w:b/>
+          <w:color w:val="C00000"/>
+        </w:rPr>
+        <w:t>移出事件</w:t>
+      </w:r>
+      <w:r>
+        <w:rPr>
+          <w:rFonts w:hint="eastAsia"/>
+          <w:b/>
+          <w:color w:val="C00000"/>
+        </w:rPr>
+        <w:t>), emit (</w:t>
+      </w:r>
+      <w:r>
+        <w:rPr>
+          <w:rFonts w:hint="eastAsia"/>
+          <w:b/>
+          <w:color w:val="C00000"/>
+        </w:rPr>
+        <w:t>触发事件</w:t>
+      </w:r>
+      <w:r>
+        <w:rPr>
+          <w:rFonts w:hint="eastAsia"/>
+          <w:b/>
+          <w:color w:val="C00000"/>
+        </w:rPr>
+        <w:t>)</w:t>
+      </w:r>
+    </w:p>
+    <w:p>
+      <w:r>
+        <w:rPr>
+          <w:rFonts w:hint="eastAsia"/>
+          <w:b/>
+        </w:rPr>
+        <w:t>答：</w:t>
+      </w:r>
+      <w:r>
+        <w:rPr>
+          <w:rFonts w:hint="eastAsia"/>
+        </w:rPr>
+        <w:t>封装一个封装</w:t>
+      </w:r>
+      <w:r>
+        <w:rPr>
+          <w:rFonts w:hint="eastAsia"/>
+        </w:rPr>
+        <w:t xml:space="preserve"> EventEmitter</w:t>
+      </w:r>
+    </w:p>
+    <w:p>
+      <w:pPr>
+        <w:jc w:val="left"/>
+        <w:rPr>
+          <w:rFonts w:asciiTheme="minorEastAsia" w:hAnsiTheme="minorEastAsia"/>
+        </w:rPr>
+      </w:pPr>
+      <w:r>
+        <w:rPr>
+          <w:noProof/>
+        </w:rPr>
+        <w:drawing>
+          <wp:inline distT="0" distB="0" distL="0" distR="0" wp14:anchorId="69E6325F" wp14:editId="61A2B9EF">
+            <wp:extent cx="4140200" cy="3666624"/>
+            <wp:effectExtent l="0" t="0" r="0" b="0"/>
+            <wp:docPr id="11" name="图片 11"/>
+            <wp:cNvGraphicFramePr>
+              <a:graphicFrameLocks xmlns:a="http://schemas.openxmlformats.org/drawingml/2006/main" noChangeAspect="1"/>
+            </wp:cNvGraphicFramePr>
+            <a:graphic xmlns:a="http://schemas.openxmlformats.org/drawingml/2006/main">
+              <a:graphicData uri="http://schemas.openxmlformats.org/drawingml/2006/picture">
+                <pic:pic xmlns:pic="http://schemas.openxmlformats.org/drawingml/2006/picture">
+                  <pic:nvPicPr>
+                    <pic:cNvPr id="0" name=""/>
+                    <pic:cNvPicPr/>
+                  </pic:nvPicPr>
+                  <pic:blipFill>
+                    <a:blip r:embed="rId11"/>
+                    <a:stretch>
+                      <a:fillRect/>
+                    </a:stretch>
+                  </pic:blipFill>
+                  <pic:spPr>
+                    <a:xfrm>
+                      <a:off x="0" y="0"/>
+                      <a:ext cx="4143507" cy="3669552"/>
+                    </a:xfrm>
+                    <a:prstGeom prst="rect">
+                      <a:avLst/>
+                    </a:prstGeom>
+                  </pic:spPr>
+                </pic:pic>
+              </a:graphicData>
+            </a:graphic>
+          </wp:inline>
+        </w:drawing>
+      </w:r>
+    </w:p>
+    <w:p>
+      <w:pPr>
+        <w:jc w:val="left"/>
+        <w:rPr>
+          <w:rFonts w:asciiTheme="minorEastAsia" w:hAnsiTheme="minorEastAsia"/>
+        </w:rPr>
+      </w:pPr>
+    </w:p>
+    <w:p>
+      <w:pPr>
+        <w:jc w:val="left"/>
+        <w:rPr>
+          <w:rFonts w:asciiTheme="minorEastAsia" w:hAnsiTheme="minorEastAsia"/>
+          <w:b/>
+          <w:color w:val="C00000"/>
+        </w:rPr>
+      </w:pPr>
+      <w:r>
+        <w:rPr>
+          <w:rFonts w:asciiTheme="minorEastAsia" w:hAnsiTheme="minorEastAsia" w:hint="eastAsia"/>
+          <w:b/>
+          <w:color w:val="C00000"/>
+        </w:rPr>
+        <w:t>13.跨域的含义，常用跨域的解决方案？</w:t>
+      </w:r>
+    </w:p>
+    <w:p>
+      <w:r>
+        <w:rPr>
+          <w:rFonts w:hint="eastAsia"/>
+          <w:b/>
+        </w:rPr>
+        <w:t>答：</w:t>
+      </w:r>
+      <w:r>
+        <w:rPr>
+          <w:rFonts w:ascii="Helvetica" w:hAnsi="Helvetica" w:cs="Helvetica"/>
+          <w:color w:val="3E3E3E"/>
+          <w:sz w:val="18"/>
+          <w:szCs w:val="18"/>
+          <w:shd w:val="clear" w:color="auto" w:fill="FFFFFF"/>
+        </w:rPr>
+        <w:t>同域：协议、域名、端口号均相同</w:t>
+      </w:r>
+      <w:r>
+        <w:rPr>
+          <w:rFonts w:ascii="Helvetica" w:hAnsi="Helvetica" w:cs="Helvetica" w:hint="eastAsia"/>
+          <w:color w:val="3E3E3E"/>
+          <w:sz w:val="18"/>
+          <w:szCs w:val="18"/>
+          <w:shd w:val="clear" w:color="auto" w:fill="FFFFFF"/>
+        </w:rPr>
+        <w:t>；</w:t>
+      </w:r>
+      <w:r>
+        <w:rPr>
+          <w:rFonts w:ascii="Helvetica" w:hAnsi="Helvetica" w:cs="Helvetica"/>
+          <w:color w:val="3E3E3E"/>
+          <w:sz w:val="18"/>
+          <w:szCs w:val="18"/>
+          <w:shd w:val="clear" w:color="auto" w:fill="FFFFFF"/>
+        </w:rPr>
+        <w:t>跨域是指一个域下的文档或脚本试图去请求另一个域下的资源</w:t>
+      </w:r>
+      <w:r>
+        <w:rPr>
+          <w:rFonts w:ascii="Helvetica" w:hAnsi="Helvetica" w:cs="Helvetica" w:hint="eastAsia"/>
+          <w:color w:val="3E3E3E"/>
+          <w:sz w:val="18"/>
+          <w:szCs w:val="18"/>
+          <w:shd w:val="clear" w:color="auto" w:fill="FFFFFF"/>
+        </w:rPr>
+        <w:t>；</w:t>
+      </w:r>
+      <w:r>
+        <w:rPr>
+          <w:rFonts w:ascii="Helvetica" w:hAnsi="Helvetica" w:cs="Helvetica"/>
+          <w:color w:val="3E3E3E"/>
+          <w:sz w:val="18"/>
+          <w:szCs w:val="18"/>
+          <w:shd w:val="clear" w:color="auto" w:fill="FFFFFF"/>
+        </w:rPr>
+        <w:t>同源策略由</w:t>
+      </w:r>
+      <w:r>
+        <w:rPr>
+          <w:rFonts w:ascii="Helvetica" w:hAnsi="Helvetica" w:cs="Helvetica"/>
+          <w:color w:val="3E3E3E"/>
+          <w:sz w:val="18"/>
+          <w:szCs w:val="18"/>
+          <w:shd w:val="clear" w:color="auto" w:fill="FFFFFF"/>
+        </w:rPr>
+        <w:t>Netscape</w:t>
+      </w:r>
+      <w:r>
+        <w:rPr>
+          <w:rFonts w:ascii="Helvetica" w:hAnsi="Helvetica" w:cs="Helvetica"/>
+          <w:color w:val="3E3E3E"/>
+          <w:sz w:val="18"/>
+          <w:szCs w:val="18"/>
+          <w:shd w:val="clear" w:color="auto" w:fill="FFFFFF"/>
+        </w:rPr>
+        <w:t>公司</w:t>
+      </w:r>
+      <w:r>
+        <w:rPr>
+          <w:rFonts w:ascii="Helvetica" w:hAnsi="Helvetica" w:cs="Helvetica"/>
+          <w:color w:val="3E3E3E"/>
+          <w:sz w:val="18"/>
+          <w:szCs w:val="18"/>
+          <w:shd w:val="clear" w:color="auto" w:fill="FFFFFF"/>
+        </w:rPr>
+        <w:t>1995</w:t>
+      </w:r>
+      <w:r>
+        <w:rPr>
+          <w:rFonts w:ascii="Helvetica" w:hAnsi="Helvetica" w:cs="Helvetica"/>
+          <w:color w:val="3E3E3E"/>
+          <w:sz w:val="18"/>
+          <w:szCs w:val="18"/>
+          <w:shd w:val="clear" w:color="auto" w:fill="FFFFFF"/>
+        </w:rPr>
+        <w:t>年引入浏览器，协助浏览器免受到</w:t>
+      </w:r>
+      <w:r>
+        <w:rPr>
+          <w:rFonts w:ascii="Helvetica" w:hAnsi="Helvetica" w:cs="Helvetica"/>
+          <w:color w:val="3E3E3E"/>
+          <w:sz w:val="18"/>
+          <w:szCs w:val="18"/>
+          <w:shd w:val="clear" w:color="auto" w:fill="FFFFFF"/>
+        </w:rPr>
+        <w:t>XSS</w:t>
+      </w:r>
+      <w:r>
+        <w:rPr>
+          <w:rFonts w:ascii="Helvetica" w:hAnsi="Helvetica" w:cs="Helvetica"/>
+          <w:color w:val="3E3E3E"/>
+          <w:sz w:val="18"/>
+          <w:szCs w:val="18"/>
+          <w:shd w:val="clear" w:color="auto" w:fill="FFFFFF"/>
+        </w:rPr>
+        <w:t>、</w:t>
+      </w:r>
+      <w:r>
+        <w:rPr>
+          <w:rFonts w:ascii="Helvetica" w:hAnsi="Helvetica" w:cs="Helvetica"/>
+          <w:color w:val="3E3E3E"/>
+          <w:sz w:val="18"/>
+          <w:szCs w:val="18"/>
+          <w:shd w:val="clear" w:color="auto" w:fill="FFFFFF"/>
+        </w:rPr>
+        <w:t>CSFR</w:t>
+      </w:r>
+      <w:r>
+        <w:rPr>
+          <w:rFonts w:ascii="Helvetica" w:hAnsi="Helvetica" w:cs="Helvetica"/>
+          <w:color w:val="3E3E3E"/>
+          <w:sz w:val="18"/>
+          <w:szCs w:val="18"/>
+          <w:shd w:val="clear" w:color="auto" w:fill="FFFFFF"/>
+        </w:rPr>
+        <w:t>等攻击。所谓同源是指</w:t>
+      </w:r>
+      <w:r>
+        <w:rPr>
+          <w:rFonts w:ascii="Helvetica" w:hAnsi="Helvetica" w:cs="Helvetica"/>
+          <w:color w:val="3E3E3E"/>
+          <w:sz w:val="18"/>
+          <w:szCs w:val="18"/>
+          <w:shd w:val="clear" w:color="auto" w:fill="FFFFFF"/>
+        </w:rPr>
+        <w:t>"</w:t>
+      </w:r>
+      <w:r>
+        <w:rPr>
+          <w:rFonts w:ascii="Helvetica" w:hAnsi="Helvetica" w:cs="Helvetica"/>
+          <w:color w:val="3E3E3E"/>
+          <w:sz w:val="18"/>
+          <w:szCs w:val="18"/>
+          <w:shd w:val="clear" w:color="auto" w:fill="FFFFFF"/>
+        </w:rPr>
+        <w:t>协议</w:t>
+      </w:r>
+      <w:r>
+        <w:rPr>
+          <w:rFonts w:ascii="Helvetica" w:hAnsi="Helvetica" w:cs="Helvetica"/>
+          <w:color w:val="3E3E3E"/>
+          <w:sz w:val="18"/>
+          <w:szCs w:val="18"/>
+          <w:shd w:val="clear" w:color="auto" w:fill="FFFFFF"/>
+        </w:rPr>
+        <w:t>+</w:t>
+      </w:r>
+      <w:r>
+        <w:rPr>
+          <w:rFonts w:ascii="Helvetica" w:hAnsi="Helvetica" w:cs="Helvetica"/>
+          <w:color w:val="3E3E3E"/>
+          <w:sz w:val="18"/>
+          <w:szCs w:val="18"/>
+          <w:shd w:val="clear" w:color="auto" w:fill="FFFFFF"/>
+        </w:rPr>
+        <w:t>域名</w:t>
+      </w:r>
+      <w:r>
+        <w:rPr>
+          <w:rFonts w:ascii="Helvetica" w:hAnsi="Helvetica" w:cs="Helvetica"/>
+          <w:color w:val="3E3E3E"/>
+          <w:sz w:val="18"/>
+          <w:szCs w:val="18"/>
+          <w:shd w:val="clear" w:color="auto" w:fill="FFFFFF"/>
+        </w:rPr>
+        <w:t>+</w:t>
+      </w:r>
+      <w:r>
+        <w:rPr>
+          <w:rFonts w:ascii="Helvetica" w:hAnsi="Helvetica" w:cs="Helvetica"/>
+          <w:color w:val="3E3E3E"/>
+          <w:sz w:val="18"/>
+          <w:szCs w:val="18"/>
+          <w:shd w:val="clear" w:color="auto" w:fill="FFFFFF"/>
+        </w:rPr>
+        <w:t>端口</w:t>
+      </w:r>
+      <w:r>
+        <w:rPr>
+          <w:rFonts w:ascii="Helvetica" w:hAnsi="Helvetica" w:cs="Helvetica"/>
+          <w:color w:val="3E3E3E"/>
+          <w:sz w:val="18"/>
+          <w:szCs w:val="18"/>
+          <w:shd w:val="clear" w:color="auto" w:fill="FFFFFF"/>
+        </w:rPr>
+        <w:t>"</w:t>
+      </w:r>
+      <w:r>
+        <w:rPr>
+          <w:rFonts w:ascii="Helvetica" w:hAnsi="Helvetica" w:cs="Helvetica"/>
+          <w:color w:val="3E3E3E"/>
+          <w:sz w:val="18"/>
+          <w:szCs w:val="18"/>
+          <w:shd w:val="clear" w:color="auto" w:fill="FFFFFF"/>
+        </w:rPr>
+        <w:t>三者相同，即便两个不同的域名指向同一个</w:t>
+      </w:r>
+      <w:r>
+        <w:rPr>
+          <w:rFonts w:ascii="Helvetica" w:hAnsi="Helvetica" w:cs="Helvetica"/>
+          <w:color w:val="3E3E3E"/>
+          <w:sz w:val="18"/>
+          <w:szCs w:val="18"/>
+          <w:shd w:val="clear" w:color="auto" w:fill="FFFFFF"/>
+        </w:rPr>
+        <w:t>ip</w:t>
+      </w:r>
+      <w:r>
+        <w:rPr>
+          <w:rFonts w:ascii="Helvetica" w:hAnsi="Helvetica" w:cs="Helvetica"/>
+          <w:color w:val="3E3E3E"/>
+          <w:sz w:val="18"/>
+          <w:szCs w:val="18"/>
+          <w:shd w:val="clear" w:color="auto" w:fill="FFFFFF"/>
+        </w:rPr>
+        <w:t>地址，也非同源</w:t>
+      </w:r>
+      <w:r>
+        <w:rPr>
+          <w:sz w:val="18"/>
+          <w:szCs w:val="18"/>
+        </w:rPr>
+        <w:t>。</w:t>
+      </w:r>
+      <w:r>
+        <w:rPr>
+          <w:rFonts w:hint="eastAsia"/>
+          <w:sz w:val="18"/>
+          <w:szCs w:val="18"/>
+        </w:rPr>
+        <w:t>方案主要有①</w:t>
+      </w:r>
+      <w:r>
+        <w:rPr>
+          <w:sz w:val="18"/>
+          <w:szCs w:val="18"/>
+        </w:rPr>
+        <w:t>JSONP</w:t>
+      </w:r>
+      <w:r>
+        <w:rPr>
+          <w:rFonts w:hint="eastAsia"/>
+          <w:sz w:val="18"/>
+          <w:szCs w:val="18"/>
+        </w:rPr>
+        <w:t>（</w:t>
+      </w:r>
+      <w:r>
+        <w:rPr>
+          <w:rFonts w:ascii="Helvetica" w:hAnsi="Helvetica" w:cs="Helvetica"/>
+          <w:color w:val="3E3E3E"/>
+          <w:sz w:val="18"/>
+          <w:szCs w:val="18"/>
+          <w:shd w:val="clear" w:color="auto" w:fill="FFFFFF"/>
+        </w:rPr>
+        <w:t>淘宝和天猫通过</w:t>
+      </w:r>
+      <w:r>
+        <w:rPr>
+          <w:rFonts w:ascii="Helvetica" w:hAnsi="Helvetica" w:cs="Helvetica"/>
+          <w:color w:val="3E3E3E"/>
+          <w:sz w:val="18"/>
+          <w:szCs w:val="18"/>
+          <w:shd w:val="clear" w:color="auto" w:fill="FFFFFF"/>
+        </w:rPr>
+        <w:t>jsonp</w:t>
+      </w:r>
+      <w:r>
+        <w:rPr>
+          <w:rFonts w:ascii="Helvetica" w:hAnsi="Helvetica" w:cs="Helvetica"/>
+          <w:color w:val="3E3E3E"/>
+          <w:sz w:val="18"/>
+          <w:szCs w:val="18"/>
+          <w:shd w:val="clear" w:color="auto" w:fill="FFFFFF"/>
+        </w:rPr>
+        <w:t>跨域共享</w:t>
+      </w:r>
+      <w:r>
+        <w:rPr>
+          <w:rFonts w:ascii="Helvetica" w:hAnsi="Helvetica" w:cs="Helvetica"/>
+          <w:color w:val="3E3E3E"/>
+          <w:sz w:val="18"/>
+          <w:szCs w:val="18"/>
+          <w:shd w:val="clear" w:color="auto" w:fill="FFFFFF"/>
+        </w:rPr>
+        <w:t>cookie</w:t>
+      </w:r>
+      <w:r>
+        <w:rPr>
+          <w:rFonts w:hint="eastAsia"/>
+          <w:sz w:val="18"/>
+          <w:szCs w:val="18"/>
+        </w:rPr>
+        <w:t>）；②</w:t>
+      </w:r>
+      <w:r>
+        <w:rPr>
+          <w:rStyle w:val="a3"/>
+          <w:rFonts w:ascii="Helvetica" w:hAnsi="Helvetica" w:cs="Helvetica"/>
+          <w:color w:val="FF7FAA"/>
+          <w:sz w:val="18"/>
+          <w:szCs w:val="18"/>
+          <w:shd w:val="clear" w:color="auto" w:fill="FFFFFF"/>
+        </w:rPr>
+        <w:t> </w:t>
+      </w:r>
+      <w:r>
+        <w:rPr>
+          <w:sz w:val="18"/>
+          <w:szCs w:val="18"/>
+        </w:rPr>
+        <w:t>CORS</w:t>
+      </w:r>
+      <w:r>
+        <w:rPr>
+          <w:rFonts w:hint="eastAsia"/>
+          <w:sz w:val="18"/>
+          <w:szCs w:val="18"/>
+        </w:rPr>
+        <w:t>（</w:t>
+      </w:r>
+      <w:r>
+        <w:rPr>
+          <w:rFonts w:ascii="Helvetica" w:hAnsi="Helvetica" w:cs="Helvetica"/>
+          <w:color w:val="3E3E3E"/>
+          <w:sz w:val="18"/>
+          <w:szCs w:val="18"/>
+          <w:shd w:val="clear" w:color="auto" w:fill="FFFFFF"/>
+        </w:rPr>
+        <w:t>主流的跨域解决方案</w:t>
+      </w:r>
+      <w:r>
+        <w:rPr>
+          <w:rFonts w:hint="eastAsia"/>
+          <w:sz w:val="18"/>
+          <w:szCs w:val="18"/>
+        </w:rPr>
+        <w:t>）；③</w:t>
+      </w:r>
+      <w:r>
+        <w:rPr>
+          <w:sz w:val="18"/>
+          <w:szCs w:val="18"/>
+        </w:rPr>
+        <w:t>document.domain + iframe</w:t>
+      </w:r>
+      <w:r>
+        <w:rPr>
+          <w:sz w:val="18"/>
+          <w:szCs w:val="18"/>
+        </w:rPr>
+        <w:t>跨域</w:t>
+      </w:r>
+      <w:r>
+        <w:rPr>
+          <w:rFonts w:hint="eastAsia"/>
+          <w:sz w:val="18"/>
+          <w:szCs w:val="18"/>
+        </w:rPr>
+        <w:t>（</w:t>
+      </w:r>
+      <w:r>
+        <w:rPr>
+          <w:rFonts w:ascii="Helvetica" w:hAnsi="Helvetica" w:cs="Helvetica"/>
+          <w:color w:val="3E3E3E"/>
+          <w:sz w:val="18"/>
+          <w:szCs w:val="18"/>
+          <w:shd w:val="clear" w:color="auto" w:fill="FFFFFF"/>
+        </w:rPr>
+        <w:t>只能用于二级域名相同的情况下</w:t>
+      </w:r>
+      <w:r>
+        <w:rPr>
+          <w:rFonts w:hint="eastAsia"/>
+          <w:sz w:val="18"/>
+          <w:szCs w:val="18"/>
+        </w:rPr>
+        <w:t>）；④</w:t>
+      </w:r>
+      <w:r>
+        <w:rPr>
+          <w:sz w:val="18"/>
+          <w:szCs w:val="18"/>
+        </w:rPr>
+        <w:t>window.name + iframe</w:t>
+      </w:r>
+      <w:r>
+        <w:rPr>
+          <w:sz w:val="18"/>
+          <w:szCs w:val="18"/>
+        </w:rPr>
+        <w:t>跨域</w:t>
+      </w:r>
+      <w:r>
+        <w:rPr>
+          <w:rFonts w:hint="eastAsia"/>
+          <w:sz w:val="18"/>
+          <w:szCs w:val="18"/>
+        </w:rPr>
+        <w:t>（</w:t>
+      </w:r>
+      <w:r>
+        <w:rPr>
+          <w:rFonts w:ascii="Helvetica" w:hAnsi="Helvetica" w:cs="Helvetica"/>
+          <w:color w:val="3E3E3E"/>
+          <w:sz w:val="18"/>
+          <w:szCs w:val="18"/>
+          <w:shd w:val="clear" w:color="auto" w:fill="FFFFFF"/>
+        </w:rPr>
+        <w:t>依赖消息通信机制实现</w:t>
+      </w:r>
+      <w:r>
+        <w:rPr>
+          <w:rFonts w:ascii="Helvetica" w:hAnsi="Helvetica" w:cs="Helvetica" w:hint="eastAsia"/>
+          <w:color w:val="3E3E3E"/>
+          <w:sz w:val="18"/>
+          <w:szCs w:val="18"/>
+          <w:shd w:val="clear" w:color="auto" w:fill="FFFFFF"/>
+        </w:rPr>
+        <w:t>但有兼容问题</w:t>
+      </w:r>
+      <w:r>
+        <w:rPr>
+          <w:rFonts w:hint="eastAsia"/>
+          <w:sz w:val="18"/>
+          <w:szCs w:val="18"/>
+        </w:rPr>
+        <w:t>）；⑤</w:t>
+      </w:r>
+      <w:r>
+        <w:rPr>
+          <w:sz w:val="18"/>
+          <w:szCs w:val="18"/>
+        </w:rPr>
+        <w:t>nginx</w:t>
+      </w:r>
+      <w:r>
+        <w:rPr>
+          <w:sz w:val="18"/>
+          <w:szCs w:val="18"/>
+        </w:rPr>
+        <w:t>代理跨域</w:t>
+      </w:r>
+      <w:r>
+        <w:rPr>
+          <w:rFonts w:hint="eastAsia"/>
+          <w:sz w:val="18"/>
+          <w:szCs w:val="18"/>
+        </w:rPr>
+        <w:t>；⑥</w:t>
+      </w:r>
+      <w:r>
+        <w:rPr>
+          <w:sz w:val="18"/>
+          <w:szCs w:val="18"/>
+        </w:rPr>
+        <w:t>nodejs</w:t>
+      </w:r>
+      <w:r>
+        <w:rPr>
+          <w:sz w:val="18"/>
+          <w:szCs w:val="18"/>
+        </w:rPr>
+        <w:t>中间件代理跨域</w:t>
+      </w:r>
+      <w:r>
+        <w:rPr>
+          <w:rFonts w:hint="eastAsia"/>
+          <w:sz w:val="18"/>
+          <w:szCs w:val="18"/>
+        </w:rPr>
+        <w:t>；⑦</w:t>
+      </w:r>
+      <w:r>
+        <w:rPr>
+          <w:sz w:val="18"/>
+          <w:szCs w:val="18"/>
+        </w:rPr>
+        <w:t>WebSocket</w:t>
+      </w:r>
+      <w:r>
+        <w:rPr>
+          <w:sz w:val="18"/>
+          <w:szCs w:val="18"/>
+        </w:rPr>
+        <w:t>协议跨域</w:t>
+      </w:r>
+      <w:r>
+        <w:rPr>
+          <w:rFonts w:hint="eastAsia"/>
+          <w:sz w:val="18"/>
+          <w:szCs w:val="18"/>
+        </w:rPr>
+        <w:t>；⑧</w:t>
+      </w:r>
+      <w:r>
+        <w:rPr>
+          <w:sz w:val="18"/>
+          <w:szCs w:val="18"/>
+        </w:rPr>
+        <w:t>Flash</w:t>
+      </w:r>
+      <w:r>
+        <w:rPr>
+          <w:sz w:val="18"/>
+          <w:szCs w:val="18"/>
+        </w:rPr>
+        <w:t>代理跨域</w:t>
+      </w:r>
+      <w:r>
+        <w:rPr>
+          <w:rFonts w:hint="eastAsia"/>
+          <w:sz w:val="18"/>
+          <w:szCs w:val="18"/>
+        </w:rPr>
+        <w:t>。</w:t>
+      </w:r>
+    </w:p>
+    <w:p/>
+    <w:p>
+      <w:pPr>
+        <w:rPr>
+          <w:b/>
+          <w:color w:val="C00000"/>
+        </w:rPr>
+      </w:pPr>
+      <w:r>
+        <w:rPr>
+          <w:rFonts w:hint="eastAsia"/>
+          <w:b/>
+          <w:color w:val="C00000"/>
+        </w:rPr>
+        <w:t>14.</w:t>
+      </w:r>
+      <w:r>
+        <w:rPr>
+          <w:b/>
+          <w:color w:val="C00000"/>
+        </w:rPr>
+        <w:t xml:space="preserve"> </w:t>
+      </w:r>
+      <w:r>
+        <w:rPr>
+          <w:rFonts w:hint="eastAsia"/>
+          <w:b/>
+          <w:color w:val="C00000"/>
+        </w:rPr>
+        <w:t>如何理解</w:t>
+      </w:r>
+      <w:r>
+        <w:rPr>
+          <w:b/>
+          <w:color w:val="C00000"/>
+        </w:rPr>
+        <w:t>重绘和回流</w:t>
+      </w:r>
+      <w:r>
+        <w:rPr>
+          <w:rFonts w:hint="eastAsia"/>
+          <w:b/>
+          <w:color w:val="C00000"/>
+        </w:rPr>
+        <w:t>？</w:t>
+      </w:r>
+    </w:p>
+    <w:p>
+      <w:r>
+        <w:rPr>
+          <w:rFonts w:hint="eastAsia"/>
+          <w:b/>
+        </w:rPr>
+        <w:t>答：</w:t>
+      </w:r>
+      <w:r>
+        <w:rPr>
+          <w:sz w:val="18"/>
+          <w:szCs w:val="18"/>
+        </w:rPr>
+        <w:t>重绘和回流是渲染步骤中的一小节，但是这两个步骤对于性能影响很大。重绘是当节点需要更改外观而不会影响布局的，比如改变</w:t>
+      </w:r>
+      <w:r>
+        <w:rPr>
+          <w:sz w:val="18"/>
+          <w:szCs w:val="18"/>
+        </w:rPr>
+        <w:t xml:space="preserve"> color </w:t>
+      </w:r>
+      <w:r>
+        <w:rPr>
+          <w:sz w:val="18"/>
+          <w:szCs w:val="18"/>
+        </w:rPr>
+        <w:t>就叫称为重绘</w:t>
+      </w:r>
+      <w:r>
+        <w:rPr>
+          <w:rFonts w:hint="eastAsia"/>
+          <w:sz w:val="18"/>
+          <w:szCs w:val="18"/>
+        </w:rPr>
+        <w:t>；</w:t>
+      </w:r>
+      <w:r>
+        <w:rPr>
+          <w:sz w:val="18"/>
+          <w:szCs w:val="18"/>
+        </w:rPr>
+        <w:t>回流是布局或者几何属性需要改变就称为回流。</w:t>
+      </w:r>
+      <w:r>
+        <w:rPr>
+          <w:sz w:val="18"/>
+          <w:szCs w:val="18"/>
+        </w:rPr>
+        <w:t xml:space="preserve"> </w:t>
+      </w:r>
+      <w:r>
+        <w:rPr>
+          <w:sz w:val="18"/>
+          <w:szCs w:val="18"/>
+        </w:rPr>
+        <w:t>回流必定会发生重绘，重绘不一定会引发回流。回流所需的成本比重绘高的多，改</w:t>
+      </w:r>
+      <w:r>
+        <w:rPr>
+          <w:sz w:val="18"/>
+          <w:szCs w:val="18"/>
+        </w:rPr>
+        <w:t xml:space="preserve"> </w:t>
+      </w:r>
+      <w:r>
+        <w:rPr>
+          <w:sz w:val="18"/>
+          <w:szCs w:val="18"/>
+        </w:rPr>
+        <w:t>变深层次的节点很可能导致父节点的一系列回流。</w:t>
+      </w:r>
+    </w:p>
+    <w:p/>
+    <w:p>
+      <w:pPr>
+        <w:rPr>
+          <w:b/>
+          <w:color w:val="C00000"/>
+        </w:rPr>
+      </w:pPr>
+      <w:r>
+        <w:rPr>
+          <w:rFonts w:hint="eastAsia"/>
+          <w:b/>
+          <w:color w:val="C00000"/>
+        </w:rPr>
+        <w:t>15.</w:t>
+      </w:r>
+      <w:r>
+        <w:rPr>
+          <w:rFonts w:hint="eastAsia"/>
+          <w:b/>
+          <w:color w:val="C00000"/>
+        </w:rPr>
+        <w:t>如何设置</w:t>
+      </w:r>
+      <w:r>
+        <w:rPr>
+          <w:b/>
+          <w:color w:val="C00000"/>
+        </w:rPr>
+        <w:t xml:space="preserve">DNS </w:t>
+      </w:r>
+      <w:r>
+        <w:rPr>
+          <w:b/>
+          <w:color w:val="C00000"/>
+        </w:rPr>
+        <w:t>预解析</w:t>
+      </w:r>
+      <w:r>
+        <w:rPr>
+          <w:rFonts w:hint="eastAsia"/>
+          <w:b/>
+          <w:color w:val="C00000"/>
+        </w:rPr>
+        <w:t>？</w:t>
+      </w:r>
+    </w:p>
+    <w:p>
+      <w:pPr>
+        <w:rPr>
+          <w:color w:val="404040" w:themeColor="text1" w:themeTint="BF"/>
+          <w:sz w:val="18"/>
+          <w:szCs w:val="18"/>
+        </w:rPr>
+      </w:pPr>
+      <w:r>
+        <w:rPr>
+          <w:rFonts w:hint="eastAsia"/>
+          <w:b/>
+        </w:rPr>
+        <w:t>答：</w:t>
+      </w:r>
+      <w:r>
+        <w:rPr>
+          <w:color w:val="404040" w:themeColor="text1" w:themeTint="BF"/>
+          <w:sz w:val="18"/>
+          <w:szCs w:val="18"/>
+        </w:rPr>
+        <w:t xml:space="preserve">DNS </w:t>
+      </w:r>
+      <w:r>
+        <w:rPr>
+          <w:color w:val="404040" w:themeColor="text1" w:themeTint="BF"/>
+          <w:sz w:val="18"/>
+          <w:szCs w:val="18"/>
+        </w:rPr>
+        <w:t>解析也是需要时间的，可以通过预解析的方式来预先获得域名所对应的</w:t>
+      </w:r>
+      <w:r>
+        <w:rPr>
+          <w:color w:val="404040" w:themeColor="text1" w:themeTint="BF"/>
+          <w:sz w:val="18"/>
+          <w:szCs w:val="18"/>
+        </w:rPr>
+        <w:t xml:space="preserve"> IP</w:t>
+      </w:r>
+      <w:r>
+        <w:rPr>
+          <w:color w:val="404040" w:themeColor="text1" w:themeTint="BF"/>
+          <w:sz w:val="18"/>
+          <w:szCs w:val="18"/>
+        </w:rPr>
+        <w:t>。</w:t>
+      </w:r>
+    </w:p>
+    <w:p>
+      <w:pPr>
+        <w:rPr>
+          <w:color w:val="404040" w:themeColor="text1" w:themeTint="BF"/>
+          <w:sz w:val="18"/>
+          <w:szCs w:val="18"/>
+        </w:rPr>
+      </w:pPr>
+      <w:r>
+        <w:rPr>
+          <w:rFonts w:hint="eastAsia"/>
+          <w:color w:val="404040" w:themeColor="text1" w:themeTint="BF"/>
+          <w:sz w:val="18"/>
+          <w:szCs w:val="18"/>
+        </w:rPr>
+        <w:t>比如</w:t>
+      </w:r>
+      <w:r>
+        <w:rPr>
+          <w:color w:val="404040" w:themeColor="text1" w:themeTint="BF"/>
+          <w:sz w:val="18"/>
+          <w:szCs w:val="18"/>
+        </w:rPr>
+        <w:t>&lt;link rel="dns-prefetch" href="//</w:t>
+      </w:r>
+      <w:r>
+        <w:rPr>
+          <w:rFonts w:hint="eastAsia"/>
+          <w:color w:val="404040" w:themeColor="text1" w:themeTint="BF"/>
+          <w:sz w:val="18"/>
+          <w:szCs w:val="18"/>
+        </w:rPr>
+        <w:t>baidu</w:t>
+      </w:r>
+      <w:r>
+        <w:rPr>
+          <w:color w:val="404040" w:themeColor="text1" w:themeTint="BF"/>
+          <w:sz w:val="18"/>
+          <w:szCs w:val="18"/>
+        </w:rPr>
+        <w:t>.cn"&gt;</w:t>
+      </w:r>
+    </w:p>
+    <w:p/>
+    <w:p/>
+    <w:p>
+      <w:r>
+        <w:rPr>
+          <w:rFonts w:hint="eastAsia"/>
+        </w:rPr>
+        <w:t>16.</w:t>
+      </w:r>
+      <w:r>
+        <w:rPr>
+          <w:rFonts w:hint="eastAsia"/>
+        </w:rPr>
+        <w:t>对模块化的理解，</w:t>
+      </w:r>
+      <w:r>
+        <w:t>对于</w:t>
+      </w:r>
+      <w:r>
+        <w:t xml:space="preserve"> CommonJS </w:t>
+      </w:r>
+      <w:r>
+        <w:t>和</w:t>
+      </w:r>
+      <w:r>
+        <w:t xml:space="preserve"> ES6 </w:t>
+      </w:r>
+      <w:r>
+        <w:t>中的模块化的两者区别</w:t>
+      </w:r>
+      <w:r>
+        <w:rPr>
+          <w:rFonts w:hint="eastAsia"/>
+        </w:rPr>
+        <w:t>是什么？</w:t>
+      </w:r>
+    </w:p>
+    <w:p>
+      <w:r>
+        <w:rPr>
+          <w:rFonts w:hint="eastAsia"/>
+        </w:rPr>
+        <w:t>答：</w:t>
+      </w:r>
+      <w:r>
+        <w:t>前者支持动态导入，也就是</w:t>
+      </w:r>
+      <w:r>
+        <w:t xml:space="preserve"> require(${path}/xx.js)</w:t>
+      </w:r>
+      <w:r>
+        <w:t>，后者目前不支持，但是已有提案</w:t>
+      </w:r>
+      <w:r>
+        <w:t xml:space="preserve"> • </w:t>
+      </w:r>
+      <w:r>
+        <w:t>前者是同步导入，因为用于服务端，文件都在本地，同步导入即使卡住主线程</w:t>
+      </w:r>
+      <w:r>
+        <w:t xml:space="preserve"> </w:t>
+      </w:r>
+      <w:r>
+        <w:t>影响也不大。而后者是异步导入，因为用于浏览器，需要下载文件，如果也采</w:t>
+      </w:r>
+      <w:r>
+        <w:t xml:space="preserve"> </w:t>
+      </w:r>
+      <w:r>
+        <w:t>用导入会对渲染有很大影响</w:t>
+      </w:r>
+      <w:r>
+        <w:t xml:space="preserve"> • </w:t>
+      </w:r>
+      <w:r>
+        <w:t>前者在导出时都是值拷贝，就算导出的值变了，导入的值也不会改变，所以如</w:t>
+      </w:r>
+      <w:r>
+        <w:t xml:space="preserve"> </w:t>
+      </w:r>
+      <w:r>
+        <w:t>果想更新值，必须重新导入一次。但是后者采用实时绑定的方式，导入导出的</w:t>
+      </w:r>
+      <w:r>
+        <w:t xml:space="preserve"> </w:t>
+      </w:r>
+      <w:r>
+        <w:t>值都指向同一个内存地址，所以导入值会跟随导出值变化</w:t>
+      </w:r>
+      <w:r>
+        <w:t xml:space="preserve"> • </w:t>
+      </w:r>
+      <w:r>
+        <w:t>后者会编译成</w:t>
+      </w:r>
+      <w:r>
+        <w:t xml:space="preserve"> require/exports </w:t>
+      </w:r>
+      <w:r>
+        <w:t>来执行的</w:t>
+      </w:r>
+    </w:p>
+    <w:p/>
+    <w:p>
+      <w:r>
+        <w:rPr>
+          <w:rFonts w:hint="eastAsia"/>
+        </w:rPr>
+        <w:t>1</w:t>
+      </w:r>
+      <w:r>
+        <w:rPr>
+          <w:rFonts w:hint="eastAsia"/>
+        </w:rPr>
+        <w:t>7</w:t>
+      </w:r>
+      <w:r>
+        <w:rPr>
+          <w:rFonts w:hint="eastAsia"/>
+        </w:rPr>
+        <w:t>.</w:t>
+      </w:r>
+      <w:r>
+        <w:t xml:space="preserve"> </w:t>
+      </w:r>
+      <w:r>
+        <w:t xml:space="preserve">call, apply, bind </w:t>
+      </w:r>
+      <w:r>
+        <w:t>区别</w:t>
+      </w:r>
+    </w:p>
+    <w:p>
+      <w:r>
+        <w:rPr>
+          <w:rFonts w:hint="eastAsia"/>
+        </w:rPr>
+        <w:t>答：</w:t>
+      </w:r>
+      <w:r>
+        <w:t xml:space="preserve">call </w:t>
+      </w:r>
+      <w:r>
+        <w:t>和</w:t>
+      </w:r>
+      <w:r>
+        <w:t xml:space="preserve"> apply </w:t>
+      </w:r>
+      <w:r>
+        <w:t>都是为了解决改变</w:t>
+      </w:r>
+      <w:r>
+        <w:t xml:space="preserve"> this </w:t>
+      </w:r>
+      <w:r>
+        <w:t>的指向。作用都是相同的，只是传参的方</w:t>
+      </w:r>
+      <w:r>
+        <w:t xml:space="preserve"> </w:t>
+      </w:r>
+      <w:r>
+        <w:t>式不同。</w:t>
+      </w:r>
+      <w:r>
+        <w:t xml:space="preserve"> </w:t>
+      </w:r>
+      <w:r>
+        <w:t>除了第一个参数外，</w:t>
+      </w:r>
+      <w:r>
+        <w:t xml:space="preserve">call </w:t>
+      </w:r>
+      <w:r>
+        <w:t>可以接收一个参数列表，</w:t>
+      </w:r>
+      <w:r>
+        <w:t xml:space="preserve">apply </w:t>
+      </w:r>
+      <w:r>
+        <w:t>只接受一个参数数组。</w:t>
+      </w:r>
+      <w:r>
+        <w:rPr>
+          <w:rFonts w:hint="eastAsia"/>
+        </w:rPr>
+        <w:t>需要注意，对于</w:t>
+      </w:r>
+      <w:r>
+        <w:t xml:space="preserve">call </w:t>
+      </w:r>
+      <w:r>
+        <w:t>和</w:t>
+      </w:r>
+      <w:r>
+        <w:t xml:space="preserve"> apply</w:t>
+      </w:r>
+      <w:r>
+        <w:rPr>
+          <w:rFonts w:hint="eastAsia"/>
+        </w:rPr>
+        <w:t>，如果</w:t>
+      </w:r>
+      <w:r>
+        <w:t>不传入第一个参数，那么默认为</w:t>
+      </w:r>
+      <w:r>
+        <w:t xml:space="preserve"> window</w:t>
+      </w:r>
+      <w:r>
+        <w:rPr>
+          <w:rFonts w:hint="eastAsia"/>
+        </w:rPr>
+        <w:t>。</w:t>
+      </w:r>
+    </w:p>
+    <w:p>
+      <w:pPr>
+        <w:rPr>
+          <w:rFonts w:hint="eastAsia"/>
+        </w:rPr>
+      </w:pPr>
+    </w:p>
+    <w:p>
+      <w:pPr>
+        <w:rPr>
+          <w:rFonts w:hint="eastAsia"/>
+        </w:rPr>
+      </w:pPr>
+      <w:r>
+        <w:rPr>
+          <w:rFonts w:hint="eastAsia"/>
+        </w:rPr>
+        <w:t>18.</w:t>
+      </w:r>
+      <w:r>
+        <w:rPr>
+          <w:rFonts w:hint="eastAsia"/>
+        </w:rPr>
+        <w:t>手写</w:t>
+      </w:r>
+      <w:r>
+        <w:rPr>
+          <w:rFonts w:hint="eastAsia"/>
+        </w:rPr>
+        <w:t>bind</w:t>
+      </w:r>
+      <w:r>
+        <w:rPr>
+          <w:rFonts w:hint="eastAsia"/>
+        </w:rPr>
+        <w:t>、</w:t>
+      </w:r>
+      <w:r>
+        <w:t>apply</w:t>
+      </w:r>
+      <w:r>
+        <w:rPr>
+          <w:rFonts w:hint="eastAsia"/>
+        </w:rPr>
+        <w:t>、</w:t>
+      </w:r>
+      <w:r>
+        <w:t>call</w:t>
+      </w:r>
+    </w:p>
+    <w:p>
+      <w:pPr>
+        <w:rPr>
+          <w:rFonts w:hint="eastAsia"/>
+        </w:rPr>
+      </w:pPr>
+      <w:r>
+        <w:rPr>
+          <w:rFonts w:hint="eastAsia"/>
+        </w:rPr>
+        <w:t>答：</w:t>
+      </w:r>
+    </w:p>
+    <w:p>
+      <w:pPr>
+        <w:rPr>
+          <w:rFonts w:hint="eastAsia"/>
+        </w:rPr>
+      </w:pPr>
+    </w:p>
+    <w:p>
+      <w:pPr>
+        <w:rPr>
+          <w:rFonts w:hint="eastAsia"/>
+        </w:rPr>
+      </w:pPr>
+      <w:r>
+        <w:rPr>
+          <w:rFonts w:hint="eastAsia"/>
+        </w:rPr>
+        <w:t>19.</w:t>
+      </w:r>
+      <w:r>
+        <w:rPr>
+          <w:rFonts w:hint="eastAsia"/>
+        </w:rPr>
+        <w:t>ES7</w:t>
+      </w:r>
+      <w:r>
+        <w:rPr>
+          <w:rFonts w:hint="eastAsia"/>
+        </w:rPr>
+        <w:t>中的</w:t>
+      </w:r>
+      <w:r>
+        <w:t xml:space="preserve">async </w:t>
+      </w:r>
+      <w:r>
+        <w:t>和</w:t>
+      </w:r>
+      <w:r>
+        <w:t xml:space="preserve"> await</w:t>
+      </w:r>
+      <w:r>
+        <w:rPr>
+          <w:rFonts w:hint="eastAsia"/>
+        </w:rPr>
+        <w:t>，</w:t>
+      </w:r>
+    </w:p>
+    <w:p>
+      <w:pPr>
+        <w:rPr>
+          <w:rFonts w:hint="eastAsia"/>
+        </w:rPr>
+      </w:pPr>
+      <w:r>
+        <w:rPr>
+          <w:rFonts w:hint="eastAsia"/>
+        </w:rPr>
+        <w:t>答：</w:t>
+      </w:r>
+      <w:r>
+        <w:t>一个函数如果加上</w:t>
+      </w:r>
+      <w:r>
+        <w:t xml:space="preserve"> async </w:t>
+      </w:r>
+      <w:r>
+        <w:t>，那么该函数就会返回一个</w:t>
+      </w:r>
+      <w:r>
+        <w:t xml:space="preserve"> Promise</w:t>
+      </w:r>
+      <w:r>
+        <w:rPr>
+          <w:rFonts w:hint="eastAsia"/>
+        </w:rPr>
+        <w:t>，</w:t>
+      </w:r>
+      <w:r>
+        <w:t>可以把</w:t>
+      </w:r>
+      <w:r>
+        <w:t xml:space="preserve"> async </w:t>
+      </w:r>
+      <w:r>
+        <w:t>看成将函数返回值使用</w:t>
+      </w:r>
+      <w:r>
+        <w:t xml:space="preserve"> Promise.resolve() </w:t>
+      </w:r>
+      <w:r>
+        <w:t>包裹了下</w:t>
+      </w:r>
+      <w:r>
+        <w:rPr>
+          <w:rFonts w:hint="eastAsia"/>
+        </w:rPr>
+        <w:t>，并且</w:t>
+      </w:r>
+      <w:r>
+        <w:t xml:space="preserve"> await </w:t>
+      </w:r>
+      <w:r>
+        <w:t>只能在</w:t>
+      </w:r>
+      <w:r>
+        <w:t xml:space="preserve"> async </w:t>
+      </w:r>
+      <w:r>
+        <w:t>函数中使用</w:t>
+      </w:r>
+      <w:r>
+        <w:rPr>
+          <w:rFonts w:hint="eastAsia"/>
+        </w:rPr>
+        <w:t>。</w:t>
+      </w:r>
+      <w:r>
+        <w:t xml:space="preserve">async </w:t>
+      </w:r>
+      <w:r>
+        <w:t>和</w:t>
+      </w:r>
+      <w:r>
+        <w:t xml:space="preserve"> await </w:t>
+      </w:r>
+      <w:r>
+        <w:t>相比直接使用</w:t>
+      </w:r>
+      <w:r>
+        <w:t xml:space="preserve"> Promise </w:t>
+      </w:r>
+      <w:r>
+        <w:t>来说，优势在于处理</w:t>
+      </w:r>
+      <w:r>
+        <w:t xml:space="preserve"> then </w:t>
+      </w:r>
+      <w:r>
+        <w:t>的调用链，能</w:t>
+      </w:r>
+      <w:r>
+        <w:t xml:space="preserve"> </w:t>
+      </w:r>
+      <w:r>
+        <w:t>够更清晰准确的写出代码。缺点在于滥用</w:t>
+      </w:r>
+      <w:r>
+        <w:t xml:space="preserve"> await </w:t>
+      </w:r>
+      <w:r>
+        <w:t>可能会导致性能问题，因为</w:t>
+      </w:r>
+      <w:r>
+        <w:t xml:space="preserve"> await </w:t>
+      </w:r>
+      <w:r>
+        <w:t>会</w:t>
+      </w:r>
+      <w:r>
+        <w:t xml:space="preserve"> </w:t>
+      </w:r>
+      <w:r>
+        <w:t>阻塞代码，也许之后的异步代码并不依赖于前者，但仍然需要等待前者完成，导致代码</w:t>
+      </w:r>
+      <w:r>
+        <w:t xml:space="preserve"> </w:t>
+      </w:r>
+      <w:r>
+        <w:t>失去了并发性。</w:t>
+      </w:r>
+    </w:p>
+    <w:p>
+      <w:pPr>
+        <w:rPr>
+          <w:rFonts w:hint="eastAsia"/>
+        </w:rPr>
+      </w:pPr>
+    </w:p>
+    <w:p>
+      <w:pPr>
+        <w:rPr>
+          <w:rFonts w:hint="eastAsia"/>
+        </w:rPr>
+      </w:pPr>
+      <w:r>
+        <w:rPr>
+          <w:rFonts w:hint="eastAsia"/>
+        </w:rPr>
+        <w:t>20.</w:t>
+      </w:r>
+      <w:r>
+        <w:rPr>
+          <w:rFonts w:hint="eastAsia"/>
+        </w:rPr>
+        <w:t>函数防抖与函数节流</w:t>
+      </w:r>
+    </w:p>
+    <w:p>
+      <w:pPr>
+        <w:rPr>
+          <w:rFonts w:hint="eastAsia"/>
+        </w:rPr>
+      </w:pPr>
+      <w:r>
+        <w:rPr>
+          <w:rFonts w:hint="eastAsia"/>
+        </w:rPr>
+        <w:t>答：</w:t>
+      </w:r>
+      <w:r>
+        <w:t>如果在频繁的事件回调中做复杂计算，很有可能导致页面卡顿</w:t>
+      </w:r>
+      <w:r>
+        <w:rPr>
+          <w:rFonts w:hint="eastAsia"/>
+        </w:rPr>
+        <w:t>（比如按钮的点击提交）</w:t>
+      </w:r>
+      <w:r>
+        <w:t>，不如将多次计算合并为一次计算，只在一</w:t>
+      </w:r>
+      <w:r>
+        <w:t xml:space="preserve"> </w:t>
+      </w:r>
+      <w:r>
+        <w:t>个精确点做操作。</w:t>
+      </w:r>
+      <w:r>
+        <w:rPr>
+          <w:rFonts w:hint="eastAsia"/>
+        </w:rPr>
+        <w:t>实现思路：</w:t>
+      </w:r>
+      <w:r>
+        <w:t>对于按钮防点击来说</w:t>
+      </w:r>
+      <w:r>
+        <w:rPr>
+          <w:rFonts w:hint="eastAsia"/>
+        </w:rPr>
+        <w:t>，</w:t>
+      </w:r>
+      <w:r>
+        <w:t>一旦我开始一个定时器，只要我定时器还在，不</w:t>
+      </w:r>
+      <w:r>
+        <w:t xml:space="preserve"> </w:t>
+      </w:r>
+      <w:r>
+        <w:t>管你怎么点击都不会执行回调函数。一旦定时器结束并设置为</w:t>
+      </w:r>
+      <w:r>
+        <w:t xml:space="preserve"> null</w:t>
+      </w:r>
+      <w:r>
+        <w:t>，就可以再</w:t>
+      </w:r>
+      <w:r>
+        <w:t xml:space="preserve"> </w:t>
+      </w:r>
+      <w:r>
+        <w:t>次点击了</w:t>
+      </w:r>
+      <w:r>
+        <w:rPr>
+          <w:rFonts w:hint="eastAsia"/>
+        </w:rPr>
+        <w:t>；</w:t>
+      </w:r>
+      <w:r>
+        <w:t>对于延时执行函数来说</w:t>
+      </w:r>
+      <w:r>
+        <w:rPr>
+          <w:rFonts w:hint="eastAsia"/>
+        </w:rPr>
+        <w:t>，</w:t>
+      </w:r>
+      <w:r>
+        <w:t>每次调用防抖动函数都会判断本次调用和之前</w:t>
+      </w:r>
+      <w:r>
+        <w:t xml:space="preserve"> </w:t>
+      </w:r>
+      <w:r>
+        <w:t>的时间间隔，如果小于需要的时间间隔，就会重新创建一个定时器，并且定时</w:t>
+      </w:r>
+      <w:r>
+        <w:t xml:space="preserve"> </w:t>
+      </w:r>
+      <w:r>
+        <w:t>器的延时为设定时间减去之前的时间间隔。一旦时间到了，就会执行相应的回调函数。防抖动和节流本质是不一样的。防抖动是将多次执行变为最后一次执行，节流是将</w:t>
+      </w:r>
+      <w:r>
+        <w:t xml:space="preserve"> </w:t>
+      </w:r>
+      <w:r>
+        <w:t>多次执行变成每隔一段时间执行。</w:t>
+      </w:r>
+    </w:p>
+    <w:p>
+      <w:pPr>
+        <w:rPr>
+          <w:rFonts w:hint="eastAsia"/>
+        </w:rPr>
+      </w:pPr>
+      <w:r>
+        <w:rPr>
+          <w:rFonts w:hint="eastAsia"/>
+        </w:rPr>
+        <w:t>具体代码可以参考</w:t>
+      </w:r>
+      <w:r>
+        <w:t>underscore</w:t>
+      </w:r>
+      <w:r>
+        <w:rPr>
+          <w:rFonts w:hint="eastAsia"/>
+        </w:rPr>
+        <w:t>.js</w:t>
+      </w:r>
+      <w:r>
+        <w:t xml:space="preserve"> </w:t>
+      </w:r>
+      <w:r>
+        <w:t>的源码。</w:t>
+      </w:r>
+    </w:p>
+    <w:p>
+      <w:pPr>
+        <w:rPr>
+          <w:rFonts w:hint="eastAsia"/>
+        </w:rPr>
+      </w:pPr>
+    </w:p>
+    <w:p>
+      <w:pPr>
+        <w:rPr>
+          <w:rFonts w:hint="eastAsia"/>
+        </w:rPr>
+      </w:pPr>
+    </w:p>
+    <w:p>
+      <w:pPr>
+        <w:rPr>
+          <w:rFonts w:hint="eastAsia"/>
+        </w:rPr>
+      </w:pPr>
+      <w:r>
+        <w:rPr>
+          <w:rFonts w:hint="eastAsia"/>
+        </w:rPr>
+        <w:t>21.</w:t>
+      </w:r>
+      <w:r>
+        <w:t xml:space="preserve"> </w:t>
+      </w:r>
+      <w:r>
+        <w:t>Proxy</w:t>
+      </w:r>
+    </w:p>
+    <w:p>
+      <w:r>
+        <w:rPr>
+          <w:rFonts w:hint="eastAsia"/>
+        </w:rPr>
+        <w:t>答：</w:t>
       </w:r>
       <w:bookmarkStart w:id="0" w:name="_GoBack"/>
       <w:bookmarkEnd w:id="0"/>
@@ -1736,6 +5398,54 @@
       <w:szCs w:val="48"/>
     </w:rPr>
   </w:style>
+  <w:style w:type="paragraph" w:styleId="2">
+    <w:name w:val="heading 2"/>
+    <w:basedOn w:val="a"/>
+    <w:next w:val="a"/>
+    <w:link w:val="2Char"/>
+    <w:uiPriority w:val="9"/>
+    <w:semiHidden/>
+    <w:unhideWhenUsed/>
+    <w:qFormat/>
+    <w:rsid w:val="003F7AC6"/>
+    <w:pPr>
+      <w:keepNext/>
+      <w:keepLines/>
+      <w:spacing w:before="260" w:after="260" w:line="416" w:lineRule="auto"/>
+      <w:outlineLvl w:val="1"/>
+    </w:pPr>
+    <w:rPr>
+      <w:rFonts w:asciiTheme="majorHAnsi" w:eastAsiaTheme="majorEastAsia" w:hAnsiTheme="majorHAnsi" w:cstheme="majorBidi"/>
+      <w:b/>
+      <w:bCs/>
+      <w:sz w:val="32"/>
+      <w:szCs w:val="32"/>
+    </w:rPr>
+  </w:style>
+  <w:style w:type="paragraph" w:styleId="4">
+    <w:name w:val="heading 4"/>
+    <w:basedOn w:val="a"/>
+    <w:next w:val="a"/>
+    <w:link w:val="4Char"/>
+    <w:uiPriority w:val="9"/>
+    <w:semiHidden/>
+    <w:unhideWhenUsed/>
+    <w:qFormat/>
+    <w:rsid w:val="009623DC"/>
+    <w:pPr>
+      <w:keepNext/>
+      <w:keepLines/>
+      <w:spacing w:before="280" w:after="290" w:line="376" w:lineRule="auto"/>
+      <w:outlineLvl w:val="3"/>
+    </w:pPr>
+    <w:rPr>
+      <w:rFonts w:asciiTheme="majorHAnsi" w:eastAsiaTheme="majorEastAsia" w:hAnsiTheme="majorHAnsi" w:cstheme="majorBidi"/>
+      <w:b/>
+      <w:bCs/>
+      <w:sz w:val="28"/>
+      <w:szCs w:val="28"/>
+    </w:rPr>
+  </w:style>
   <w:style w:type="character" w:default="1" w:styleId="a0">
     <w:name w:val="Default Paragraph Font"/>
     <w:uiPriority w:val="1"/>
@@ -1812,6 +5522,36 @@
     <w:rPr>
       <w:sz w:val="18"/>
       <w:szCs w:val="18"/>
+    </w:rPr>
+  </w:style>
+  <w:style w:type="character" w:customStyle="1" w:styleId="4Char">
+    <w:name w:val="标题 4 Char"/>
+    <w:basedOn w:val="a0"/>
+    <w:link w:val="4"/>
+    <w:uiPriority w:val="9"/>
+    <w:semiHidden/>
+    <w:rsid w:val="009623DC"/>
+    <w:rPr>
+      <w:rFonts w:asciiTheme="majorHAnsi" w:eastAsiaTheme="majorEastAsia" w:hAnsiTheme="majorHAnsi" w:cstheme="majorBidi"/>
+      <w:b/>
+      <w:bCs/>
+      <w:sz w:val="28"/>
+      <w:szCs w:val="28"/>
+    </w:rPr>
+  </w:style>
+  <w:style w:type="character" w:customStyle="1" w:styleId="2Char">
+    <w:name w:val="标题 2 Char"/>
+    <w:basedOn w:val="a0"/>
+    <w:link w:val="2"/>
+    <w:uiPriority w:val="9"/>
+    <w:semiHidden/>
+    <w:rsid w:val="003F7AC6"/>
+    <w:rPr>
+      <w:rFonts w:asciiTheme="majorHAnsi" w:eastAsiaTheme="majorEastAsia" w:hAnsiTheme="majorHAnsi" w:cstheme="majorBidi"/>
+      <w:b/>
+      <w:bCs/>
+      <w:sz w:val="32"/>
+      <w:szCs w:val="32"/>
     </w:rPr>
   </w:style>
 </w:styles>
@@ -2000,6 +5740,54 @@
       <w:szCs w:val="48"/>
     </w:rPr>
   </w:style>
+  <w:style w:type="paragraph" w:styleId="2">
+    <w:name w:val="heading 2"/>
+    <w:basedOn w:val="a"/>
+    <w:next w:val="a"/>
+    <w:link w:val="2Char"/>
+    <w:uiPriority w:val="9"/>
+    <w:semiHidden/>
+    <w:unhideWhenUsed/>
+    <w:qFormat/>
+    <w:rsid w:val="003F7AC6"/>
+    <w:pPr>
+      <w:keepNext/>
+      <w:keepLines/>
+      <w:spacing w:before="260" w:after="260" w:line="416" w:lineRule="auto"/>
+      <w:outlineLvl w:val="1"/>
+    </w:pPr>
+    <w:rPr>
+      <w:rFonts w:asciiTheme="majorHAnsi" w:eastAsiaTheme="majorEastAsia" w:hAnsiTheme="majorHAnsi" w:cstheme="majorBidi"/>
+      <w:b/>
+      <w:bCs/>
+      <w:sz w:val="32"/>
+      <w:szCs w:val="32"/>
+    </w:rPr>
+  </w:style>
+  <w:style w:type="paragraph" w:styleId="4">
+    <w:name w:val="heading 4"/>
+    <w:basedOn w:val="a"/>
+    <w:next w:val="a"/>
+    <w:link w:val="4Char"/>
+    <w:uiPriority w:val="9"/>
+    <w:semiHidden/>
+    <w:unhideWhenUsed/>
+    <w:qFormat/>
+    <w:rsid w:val="009623DC"/>
+    <w:pPr>
+      <w:keepNext/>
+      <w:keepLines/>
+      <w:spacing w:before="280" w:after="290" w:line="376" w:lineRule="auto"/>
+      <w:outlineLvl w:val="3"/>
+    </w:pPr>
+    <w:rPr>
+      <w:rFonts w:asciiTheme="majorHAnsi" w:eastAsiaTheme="majorEastAsia" w:hAnsiTheme="majorHAnsi" w:cstheme="majorBidi"/>
+      <w:b/>
+      <w:bCs/>
+      <w:sz w:val="28"/>
+      <w:szCs w:val="28"/>
+    </w:rPr>
+  </w:style>
   <w:style w:type="character" w:default="1" w:styleId="a0">
     <w:name w:val="Default Paragraph Font"/>
     <w:uiPriority w:val="1"/>
@@ -2076,6 +5864,36 @@
     <w:rPr>
       <w:sz w:val="18"/>
       <w:szCs w:val="18"/>
+    </w:rPr>
+  </w:style>
+  <w:style w:type="character" w:customStyle="1" w:styleId="4Char">
+    <w:name w:val="标题 4 Char"/>
+    <w:basedOn w:val="a0"/>
+    <w:link w:val="4"/>
+    <w:uiPriority w:val="9"/>
+    <w:semiHidden/>
+    <w:rsid w:val="009623DC"/>
+    <w:rPr>
+      <w:rFonts w:asciiTheme="majorHAnsi" w:eastAsiaTheme="majorEastAsia" w:hAnsiTheme="majorHAnsi" w:cstheme="majorBidi"/>
+      <w:b/>
+      <w:bCs/>
+      <w:sz w:val="28"/>
+      <w:szCs w:val="28"/>
+    </w:rPr>
+  </w:style>
+  <w:style w:type="character" w:customStyle="1" w:styleId="2Char">
+    <w:name w:val="标题 2 Char"/>
+    <w:basedOn w:val="a0"/>
+    <w:link w:val="2"/>
+    <w:uiPriority w:val="9"/>
+    <w:semiHidden/>
+    <w:rsid w:val="003F7AC6"/>
+    <w:rPr>
+      <w:rFonts w:asciiTheme="majorHAnsi" w:eastAsiaTheme="majorEastAsia" w:hAnsiTheme="majorHAnsi" w:cstheme="majorBidi"/>
+      <w:b/>
+      <w:bCs/>
+      <w:sz w:val="32"/>
+      <w:szCs w:val="32"/>
     </w:rPr>
   </w:style>
 </w:styles>
